--- a/3er Proyecto.docx
+++ b/3er Proyecto.docx
@@ -157,8 +157,17 @@
           <w:szCs w:val="24"/>
           <w:highlight w:val="yellow"/>
         </w:rPr>
-        <w:t xml:space="preserve">&lt;li&gt; </w:t>
-      </w:r>
+        <w:t>&lt;li&gt; Elemento&lt;/li&gt;</w:t>
+      </w:r>
+    </w:p>
+    <w:p>
+      <w:pPr>
+        <w:rPr>
+          <w:rFonts w:ascii="Arial" w:hAnsi="Arial" w:cs="Arial"/>
+          <w:sz w:val="24"/>
+          <w:szCs w:val="24"/>
+        </w:rPr>
+      </w:pPr>
       <w:r>
         <w:rPr>
           <w:rFonts w:ascii="Arial" w:hAnsi="Arial" w:cs="Arial"/>
@@ -166,35 +175,449 @@
           <w:szCs w:val="24"/>
           <w:highlight w:val="yellow"/>
         </w:rPr>
-        <w:t>Elemento</w:t>
-      </w:r>
-      <w:r>
+        <w:t xml:space="preserve"> &lt;/ul&gt;</w:t>
+      </w:r>
+    </w:p>
+    <w:p>
+      <w:pPr>
         <w:rPr>
           <w:rFonts w:ascii="Arial" w:hAnsi="Arial" w:cs="Arial"/>
           <w:sz w:val="24"/>
           <w:szCs w:val="24"/>
-          <w:highlight w:val="yellow"/>
-        </w:rPr>
-        <w:t>&lt;/li&gt;</w:t>
-      </w:r>
-    </w:p>
-    <w:p>
-      <w:pPr>
-        <w:rPr>
-          <w:rFonts w:ascii="Arial" w:hAnsi="Arial" w:cs="Arial"/>
-          <w:sz w:val="24"/>
-          <w:szCs w:val="24"/>
-        </w:rPr>
-      </w:pPr>
-      <w:r>
-        <w:rPr>
-          <w:rFonts w:ascii="Arial" w:hAnsi="Arial" w:cs="Arial"/>
-          <w:sz w:val="24"/>
-          <w:szCs w:val="24"/>
-          <w:highlight w:val="yellow"/>
-        </w:rPr>
-        <w:t xml:space="preserve"> &lt;/ul&gt;</w:t>
-      </w:r>
+        </w:rPr>
+      </w:pPr>
+    </w:p>
+    <w:p>
+      <w:pPr>
+        <w:rPr>
+          <w:rFonts w:ascii="Arial" w:hAnsi="Arial" w:cs="Arial"/>
+          <w:b/>
+          <w:bCs/>
+          <w:sz w:val="28"/>
+          <w:szCs w:val="28"/>
+        </w:rPr>
+      </w:pPr>
+      <w:r>
+        <w:rPr>
+          <w:rFonts w:ascii="Arial" w:hAnsi="Arial" w:cs="Arial"/>
+          <w:b/>
+          <w:bCs/>
+          <w:sz w:val="28"/>
+          <w:szCs w:val="28"/>
+        </w:rPr>
+        <w:t>92. HTML para la página de contacto.</w:t>
+      </w:r>
+    </w:p>
+    <w:p>
+      <w:pPr>
+        <w:shd w:val="clear" w:color="auto" w:fill="26292C"/>
+        <w:spacing w:after="0" w:line="285" w:lineRule="atLeast"/>
+        <w:rPr>
+          <w:rFonts w:ascii="Consolas" w:eastAsia="Times New Roman" w:hAnsi="Consolas" w:cs="Times New Roman"/>
+          <w:color w:val="F8F8F2"/>
+          <w:sz w:val="21"/>
+          <w:szCs w:val="21"/>
+          <w:lang w:eastAsia="es-MX"/>
+        </w:rPr>
+      </w:pPr>
+      <w:r>
+        <w:rPr>
+          <w:rFonts w:ascii="Consolas" w:eastAsia="Times New Roman" w:hAnsi="Consolas" w:cs="Times New Roman"/>
+          <w:color w:val="F8F8F2"/>
+          <w:sz w:val="21"/>
+          <w:szCs w:val="21"/>
+          <w:lang w:eastAsia="es-MX"/>
+        </w:rPr>
+        <w:t> &lt;</w:t>
+      </w:r>
+      <w:r>
+        <w:rPr>
+          <w:rFonts w:ascii="Consolas" w:eastAsia="Times New Roman" w:hAnsi="Consolas" w:cs="Times New Roman"/>
+          <w:color w:val="F92672"/>
+          <w:sz w:val="21"/>
+          <w:szCs w:val="21"/>
+          <w:lang w:eastAsia="es-MX"/>
+        </w:rPr>
+        <w:t>div</w:t>
+      </w:r>
+      <w:r>
+        <w:rPr>
+          <w:rFonts w:ascii="Consolas" w:eastAsia="Times New Roman" w:hAnsi="Consolas" w:cs="Times New Roman"/>
+          <w:color w:val="F8F8F2"/>
+          <w:sz w:val="21"/>
+          <w:szCs w:val="21"/>
+          <w:lang w:eastAsia="es-MX"/>
+        </w:rPr>
+        <w:t xml:space="preserve"> </w:t>
+      </w:r>
+      <w:r>
+        <w:rPr>
+          <w:rFonts w:ascii="Consolas" w:eastAsia="Times New Roman" w:hAnsi="Consolas" w:cs="Times New Roman"/>
+          <w:color w:val="A6E22E"/>
+          <w:sz w:val="21"/>
+          <w:szCs w:val="21"/>
+          <w:lang w:eastAsia="es-MX"/>
+        </w:rPr>
+        <w:t>class</w:t>
+      </w:r>
+      <w:r>
+        <w:rPr>
+          <w:rFonts w:ascii="Consolas" w:eastAsia="Times New Roman" w:hAnsi="Consolas" w:cs="Times New Roman"/>
+          <w:color w:val="F8F8F2"/>
+          <w:sz w:val="21"/>
+          <w:szCs w:val="21"/>
+          <w:lang w:eastAsia="es-MX"/>
+        </w:rPr>
+        <w:t>=</w:t>
+      </w:r>
+      <w:r>
+        <w:rPr>
+          <w:rFonts w:ascii="Consolas" w:eastAsia="Times New Roman" w:hAnsi="Consolas" w:cs="Times New Roman"/>
+          <w:color w:val="E6DB74"/>
+          <w:sz w:val="21"/>
+          <w:szCs w:val="21"/>
+          <w:lang w:eastAsia="es-MX"/>
+        </w:rPr>
+        <w:t>"campo"</w:t>
+      </w:r>
+      <w:r>
+        <w:rPr>
+          <w:rFonts w:ascii="Consolas" w:eastAsia="Times New Roman" w:hAnsi="Consolas" w:cs="Times New Roman"/>
+          <w:color w:val="F8F8F2"/>
+          <w:sz w:val="21"/>
+          <w:szCs w:val="21"/>
+          <w:lang w:eastAsia="es-MX"/>
+        </w:rPr>
+        <w:t>&gt;</w:t>
+      </w:r>
+    </w:p>
+    <w:p>
+      <w:pPr>
+        <w:shd w:val="clear" w:color="auto" w:fill="26292C"/>
+        <w:spacing w:after="0" w:line="285" w:lineRule="atLeast"/>
+        <w:rPr>
+          <w:rFonts w:ascii="Consolas" w:eastAsia="Times New Roman" w:hAnsi="Consolas" w:cs="Times New Roman"/>
+          <w:color w:val="F8F8F2"/>
+          <w:sz w:val="21"/>
+          <w:szCs w:val="21"/>
+          <w:lang w:eastAsia="es-MX"/>
+        </w:rPr>
+      </w:pPr>
+      <w:r>
+        <w:rPr>
+          <w:rFonts w:ascii="Consolas" w:eastAsia="Times New Roman" w:hAnsi="Consolas" w:cs="Times New Roman"/>
+          <w:color w:val="F8F8F2"/>
+          <w:sz w:val="21"/>
+          <w:szCs w:val="21"/>
+          <w:lang w:eastAsia="es-MX"/>
+        </w:rPr>
+        <w:t>                &lt;</w:t>
+      </w:r>
+      <w:r>
+        <w:rPr>
+          <w:rFonts w:ascii="Consolas" w:eastAsia="Times New Roman" w:hAnsi="Consolas" w:cs="Times New Roman"/>
+          <w:color w:val="F92672"/>
+          <w:sz w:val="21"/>
+          <w:szCs w:val="21"/>
+          <w:lang w:eastAsia="es-MX"/>
+        </w:rPr>
+        <w:t>label</w:t>
+      </w:r>
+      <w:r>
+        <w:rPr>
+          <w:rFonts w:ascii="Consolas" w:eastAsia="Times New Roman" w:hAnsi="Consolas" w:cs="Times New Roman"/>
+          <w:color w:val="F8F8F2"/>
+          <w:sz w:val="21"/>
+          <w:szCs w:val="21"/>
+          <w:lang w:eastAsia="es-MX"/>
+        </w:rPr>
+        <w:t xml:space="preserve"> </w:t>
+      </w:r>
+      <w:r>
+        <w:rPr>
+          <w:rFonts w:ascii="Consolas" w:eastAsia="Times New Roman" w:hAnsi="Consolas" w:cs="Times New Roman"/>
+          <w:color w:val="A6E22E"/>
+          <w:sz w:val="21"/>
+          <w:szCs w:val="21"/>
+          <w:lang w:eastAsia="es-MX"/>
+        </w:rPr>
+        <w:t>for</w:t>
+      </w:r>
+      <w:r>
+        <w:rPr>
+          <w:rFonts w:ascii="Consolas" w:eastAsia="Times New Roman" w:hAnsi="Consolas" w:cs="Times New Roman"/>
+          <w:color w:val="F8F8F2"/>
+          <w:sz w:val="21"/>
+          <w:szCs w:val="21"/>
+          <w:lang w:eastAsia="es-MX"/>
+        </w:rPr>
+        <w:t>=</w:t>
+      </w:r>
+      <w:r>
+        <w:rPr>
+          <w:rFonts w:ascii="Consolas" w:eastAsia="Times New Roman" w:hAnsi="Consolas" w:cs="Times New Roman"/>
+          <w:color w:val="E6DB74"/>
+          <w:sz w:val="21"/>
+          <w:szCs w:val="21"/>
+          <w:lang w:eastAsia="es-MX"/>
+        </w:rPr>
+        <w:t>"nombre"</w:t>
+      </w:r>
+      <w:r>
+        <w:rPr>
+          <w:rFonts w:ascii="Consolas" w:eastAsia="Times New Roman" w:hAnsi="Consolas" w:cs="Times New Roman"/>
+          <w:color w:val="F8F8F2"/>
+          <w:sz w:val="21"/>
+          <w:szCs w:val="21"/>
+          <w:lang w:eastAsia="es-MX"/>
+        </w:rPr>
+        <w:t>&gt;Nombre &lt;/</w:t>
+      </w:r>
+      <w:r>
+        <w:rPr>
+          <w:rFonts w:ascii="Consolas" w:eastAsia="Times New Roman" w:hAnsi="Consolas" w:cs="Times New Roman"/>
+          <w:color w:val="F92672"/>
+          <w:sz w:val="21"/>
+          <w:szCs w:val="21"/>
+          <w:lang w:eastAsia="es-MX"/>
+        </w:rPr>
+        <w:t>label</w:t>
+      </w:r>
+      <w:r>
+        <w:rPr>
+          <w:rFonts w:ascii="Consolas" w:eastAsia="Times New Roman" w:hAnsi="Consolas" w:cs="Times New Roman"/>
+          <w:color w:val="F8F8F2"/>
+          <w:sz w:val="21"/>
+          <w:szCs w:val="21"/>
+          <w:lang w:eastAsia="es-MX"/>
+        </w:rPr>
+        <w:t>&gt;</w:t>
+      </w:r>
+      <w:r>
+        <w:rPr>
+          <w:rFonts w:ascii="Consolas" w:eastAsia="Times New Roman" w:hAnsi="Consolas" w:cs="Times New Roman"/>
+          <w:color w:val="F8F8F2"/>
+          <w:sz w:val="21"/>
+          <w:szCs w:val="21"/>
+          <w:lang w:eastAsia="es-MX"/>
+        </w:rPr>
+        <w:t xml:space="preserve">  for es para indicar a que input pertenece (dado un id), y al dar click sobre el label nombre se activa el input</w:t>
+      </w:r>
+    </w:p>
+    <w:p>
+      <w:pPr>
+        <w:shd w:val="clear" w:color="auto" w:fill="26292C"/>
+        <w:spacing w:after="0" w:line="285" w:lineRule="atLeast"/>
+        <w:rPr>
+          <w:rFonts w:ascii="Consolas" w:eastAsia="Times New Roman" w:hAnsi="Consolas" w:cs="Times New Roman"/>
+          <w:color w:val="F8F8F2"/>
+          <w:sz w:val="21"/>
+          <w:szCs w:val="21"/>
+          <w:lang w:eastAsia="es-MX"/>
+        </w:rPr>
+      </w:pPr>
+      <w:r>
+        <w:rPr>
+          <w:rFonts w:ascii="Consolas" w:eastAsia="Times New Roman" w:hAnsi="Consolas" w:cs="Times New Roman"/>
+          <w:color w:val="F8F8F2"/>
+          <w:sz w:val="21"/>
+          <w:szCs w:val="21"/>
+          <w:lang w:eastAsia="es-MX"/>
+        </w:rPr>
+        <w:t>                &lt;</w:t>
+      </w:r>
+      <w:r>
+        <w:rPr>
+          <w:rFonts w:ascii="Consolas" w:eastAsia="Times New Roman" w:hAnsi="Consolas" w:cs="Times New Roman"/>
+          <w:color w:val="F92672"/>
+          <w:sz w:val="21"/>
+          <w:szCs w:val="21"/>
+          <w:lang w:eastAsia="es-MX"/>
+        </w:rPr>
+        <w:t>input</w:t>
+      </w:r>
+      <w:r>
+        <w:rPr>
+          <w:rFonts w:ascii="Consolas" w:eastAsia="Times New Roman" w:hAnsi="Consolas" w:cs="Times New Roman"/>
+          <w:color w:val="F8F8F2"/>
+          <w:sz w:val="21"/>
+          <w:szCs w:val="21"/>
+          <w:lang w:eastAsia="es-MX"/>
+        </w:rPr>
+        <w:t xml:space="preserve"> </w:t>
+      </w:r>
+      <w:r>
+        <w:rPr>
+          <w:rFonts w:ascii="Consolas" w:eastAsia="Times New Roman" w:hAnsi="Consolas" w:cs="Times New Roman"/>
+          <w:color w:val="A6E22E"/>
+          <w:sz w:val="21"/>
+          <w:szCs w:val="21"/>
+          <w:lang w:eastAsia="es-MX"/>
+        </w:rPr>
+        <w:t>type</w:t>
+      </w:r>
+      <w:r>
+        <w:rPr>
+          <w:rFonts w:ascii="Consolas" w:eastAsia="Times New Roman" w:hAnsi="Consolas" w:cs="Times New Roman"/>
+          <w:color w:val="F8F8F2"/>
+          <w:sz w:val="21"/>
+          <w:szCs w:val="21"/>
+          <w:lang w:eastAsia="es-MX"/>
+        </w:rPr>
+        <w:t>=</w:t>
+      </w:r>
+      <w:r>
+        <w:rPr>
+          <w:rFonts w:ascii="Consolas" w:eastAsia="Times New Roman" w:hAnsi="Consolas" w:cs="Times New Roman"/>
+          <w:color w:val="E6DB74"/>
+          <w:sz w:val="21"/>
+          <w:szCs w:val="21"/>
+          <w:lang w:eastAsia="es-MX"/>
+        </w:rPr>
+        <w:t>"text"</w:t>
+      </w:r>
+      <w:r>
+        <w:rPr>
+          <w:rFonts w:ascii="Consolas" w:eastAsia="Times New Roman" w:hAnsi="Consolas" w:cs="Times New Roman"/>
+          <w:color w:val="F8F8F2"/>
+          <w:sz w:val="21"/>
+          <w:szCs w:val="21"/>
+          <w:lang w:eastAsia="es-MX"/>
+        </w:rPr>
+        <w:t xml:space="preserve"> </w:t>
+      </w:r>
+      <w:r>
+        <w:rPr>
+          <w:rFonts w:ascii="Consolas" w:eastAsia="Times New Roman" w:hAnsi="Consolas" w:cs="Times New Roman"/>
+          <w:color w:val="A6E22E"/>
+          <w:sz w:val="21"/>
+          <w:szCs w:val="21"/>
+          <w:lang w:eastAsia="es-MX"/>
+        </w:rPr>
+        <w:t>placeholder</w:t>
+      </w:r>
+      <w:r>
+        <w:rPr>
+          <w:rFonts w:ascii="Consolas" w:eastAsia="Times New Roman" w:hAnsi="Consolas" w:cs="Times New Roman"/>
+          <w:color w:val="F8F8F2"/>
+          <w:sz w:val="21"/>
+          <w:szCs w:val="21"/>
+          <w:lang w:eastAsia="es-MX"/>
+        </w:rPr>
+        <w:t>=</w:t>
+      </w:r>
+      <w:r>
+        <w:rPr>
+          <w:rFonts w:ascii="Consolas" w:eastAsia="Times New Roman" w:hAnsi="Consolas" w:cs="Times New Roman"/>
+          <w:color w:val="E6DB74"/>
+          <w:sz w:val="21"/>
+          <w:szCs w:val="21"/>
+          <w:lang w:eastAsia="es-MX"/>
+        </w:rPr>
+        <w:t>"Tu nombre"</w:t>
+      </w:r>
+      <w:r>
+        <w:rPr>
+          <w:rFonts w:ascii="Consolas" w:eastAsia="Times New Roman" w:hAnsi="Consolas" w:cs="Times New Roman"/>
+          <w:color w:val="F8F8F2"/>
+          <w:sz w:val="21"/>
+          <w:szCs w:val="21"/>
+          <w:lang w:eastAsia="es-MX"/>
+        </w:rPr>
+        <w:t xml:space="preserve"> </w:t>
+      </w:r>
+      <w:r>
+        <w:rPr>
+          <w:rFonts w:ascii="Consolas" w:eastAsia="Times New Roman" w:hAnsi="Consolas" w:cs="Times New Roman"/>
+          <w:color w:val="A6E22E"/>
+          <w:sz w:val="21"/>
+          <w:szCs w:val="21"/>
+          <w:lang w:eastAsia="es-MX"/>
+        </w:rPr>
+        <w:t>id</w:t>
+      </w:r>
+      <w:r>
+        <w:rPr>
+          <w:rFonts w:ascii="Consolas" w:eastAsia="Times New Roman" w:hAnsi="Consolas" w:cs="Times New Roman"/>
+          <w:color w:val="F8F8F2"/>
+          <w:sz w:val="21"/>
+          <w:szCs w:val="21"/>
+          <w:lang w:eastAsia="es-MX"/>
+        </w:rPr>
+        <w:t>=</w:t>
+      </w:r>
+      <w:r>
+        <w:rPr>
+          <w:rFonts w:ascii="Consolas" w:eastAsia="Times New Roman" w:hAnsi="Consolas" w:cs="Times New Roman"/>
+          <w:color w:val="E6DB74"/>
+          <w:sz w:val="21"/>
+          <w:szCs w:val="21"/>
+          <w:lang w:eastAsia="es-MX"/>
+        </w:rPr>
+        <w:t>"nombre"</w:t>
+      </w:r>
+      <w:r>
+        <w:rPr>
+          <w:rFonts w:ascii="Consolas" w:eastAsia="Times New Roman" w:hAnsi="Consolas" w:cs="Times New Roman"/>
+          <w:color w:val="F8F8F2"/>
+          <w:sz w:val="21"/>
+          <w:szCs w:val="21"/>
+          <w:lang w:eastAsia="es-MX"/>
+        </w:rPr>
+        <w:t>&gt;</w:t>
+      </w:r>
+    </w:p>
+    <w:p>
+      <w:pPr>
+        <w:shd w:val="clear" w:color="auto" w:fill="26292C"/>
+        <w:spacing w:after="0" w:line="285" w:lineRule="atLeast"/>
+        <w:rPr>
+          <w:rFonts w:ascii="Consolas" w:eastAsia="Times New Roman" w:hAnsi="Consolas" w:cs="Times New Roman"/>
+          <w:color w:val="F8F8F2"/>
+          <w:sz w:val="21"/>
+          <w:szCs w:val="21"/>
+          <w:lang w:eastAsia="es-MX"/>
+        </w:rPr>
+      </w:pPr>
+      <w:r>
+        <w:rPr>
+          <w:rFonts w:ascii="Consolas" w:eastAsia="Times New Roman" w:hAnsi="Consolas" w:cs="Times New Roman"/>
+          <w:color w:val="F8F8F2"/>
+          <w:sz w:val="21"/>
+          <w:szCs w:val="21"/>
+          <w:lang w:eastAsia="es-MX"/>
+        </w:rPr>
+        <w:t>            &lt;/</w:t>
+      </w:r>
+      <w:r>
+        <w:rPr>
+          <w:rFonts w:ascii="Consolas" w:eastAsia="Times New Roman" w:hAnsi="Consolas" w:cs="Times New Roman"/>
+          <w:color w:val="F92672"/>
+          <w:sz w:val="21"/>
+          <w:szCs w:val="21"/>
+          <w:lang w:eastAsia="es-MX"/>
+        </w:rPr>
+        <w:t>div</w:t>
+      </w:r>
+      <w:r>
+        <w:rPr>
+          <w:rFonts w:ascii="Consolas" w:eastAsia="Times New Roman" w:hAnsi="Consolas" w:cs="Times New Roman"/>
+          <w:color w:val="F8F8F2"/>
+          <w:sz w:val="21"/>
+          <w:szCs w:val="21"/>
+          <w:lang w:eastAsia="es-MX"/>
+        </w:rPr>
+        <w:t>&gt;</w:t>
+      </w:r>
+    </w:p>
+    <w:p>
+      <w:pPr>
+        <w:rPr>
+          <w:rFonts w:ascii="Arial" w:hAnsi="Arial" w:cs="Arial"/>
+          <w:sz w:val="28"/>
+          <w:szCs w:val="28"/>
+        </w:rPr>
+      </w:pPr>
     </w:p>
     <w:sectPr>
       <w:pgSz w:w="12240" w:h="15840"/>

--- a/3er Proyecto.docx
+++ b/3er Proyecto.docx
@@ -92,7 +92,67 @@
           <w:szCs w:val="24"/>
           <w:highlight w:val="yellow"/>
         </w:rPr>
-        <w:t xml:space="preserve">&lt;ul&gt;   unordered list  </w:t>
+        <w:t>&lt;</w:t>
+      </w:r>
+      <w:proofErr w:type="spellStart"/>
+      <w:r>
+        <w:rPr>
+          <w:rFonts w:ascii="Arial" w:hAnsi="Arial" w:cs="Arial"/>
+          <w:sz w:val="24"/>
+          <w:szCs w:val="24"/>
+          <w:highlight w:val="yellow"/>
+        </w:rPr>
+        <w:t>ul</w:t>
+      </w:r>
+      <w:proofErr w:type="spellEnd"/>
+      <w:r>
+        <w:rPr>
+          <w:rFonts w:ascii="Arial" w:hAnsi="Arial" w:cs="Arial"/>
+          <w:sz w:val="24"/>
+          <w:szCs w:val="24"/>
+          <w:highlight w:val="yellow"/>
+        </w:rPr>
+        <w:t xml:space="preserve">&gt;   </w:t>
+      </w:r>
+      <w:proofErr w:type="spellStart"/>
+      <w:r>
+        <w:rPr>
+          <w:rFonts w:ascii="Arial" w:hAnsi="Arial" w:cs="Arial"/>
+          <w:sz w:val="24"/>
+          <w:szCs w:val="24"/>
+          <w:highlight w:val="yellow"/>
+        </w:rPr>
+        <w:t>unordered</w:t>
+      </w:r>
+      <w:proofErr w:type="spellEnd"/>
+      <w:r>
+        <w:rPr>
+          <w:rFonts w:ascii="Arial" w:hAnsi="Arial" w:cs="Arial"/>
+          <w:sz w:val="24"/>
+          <w:szCs w:val="24"/>
+          <w:highlight w:val="yellow"/>
+        </w:rPr>
+        <w:t xml:space="preserve"> </w:t>
+      </w:r>
+      <w:proofErr w:type="spellStart"/>
+      <w:r>
+        <w:rPr>
+          <w:rFonts w:ascii="Arial" w:hAnsi="Arial" w:cs="Arial"/>
+          <w:sz w:val="24"/>
+          <w:szCs w:val="24"/>
+          <w:highlight w:val="yellow"/>
+        </w:rPr>
+        <w:t>list</w:t>
+      </w:r>
+      <w:proofErr w:type="spellEnd"/>
+      <w:r>
+        <w:rPr>
+          <w:rFonts w:ascii="Arial" w:hAnsi="Arial" w:cs="Arial"/>
+          <w:sz w:val="24"/>
+          <w:szCs w:val="24"/>
+          <w:highlight w:val="yellow"/>
+        </w:rPr>
+        <w:t xml:space="preserve">  </w:t>
       </w:r>
     </w:p>
     <w:p>
@@ -112,8 +172,9 @@
           <w:highlight w:val="yellow"/>
         </w:rPr>
         <w:tab/>
-        <w:t>&lt;li&gt;Elemento &lt;/li&gt;</w:t>
-      </w:r>
+        <w:t>&lt;</w:t>
+      </w:r>
+      <w:proofErr w:type="spellStart"/>
       <w:r>
         <w:rPr>
           <w:rFonts w:ascii="Arial" w:hAnsi="Arial" w:cs="Arial"/>
@@ -121,6 +182,45 @@
           <w:szCs w:val="24"/>
           <w:highlight w:val="yellow"/>
         </w:rPr>
+        <w:t>li</w:t>
+      </w:r>
+      <w:proofErr w:type="spellEnd"/>
+      <w:r>
+        <w:rPr>
+          <w:rFonts w:ascii="Arial" w:hAnsi="Arial" w:cs="Arial"/>
+          <w:sz w:val="24"/>
+          <w:szCs w:val="24"/>
+          <w:highlight w:val="yellow"/>
+        </w:rPr>
+        <w:t>&gt;Elemento &lt;/</w:t>
+      </w:r>
+      <w:proofErr w:type="spellStart"/>
+      <w:r>
+        <w:rPr>
+          <w:rFonts w:ascii="Arial" w:hAnsi="Arial" w:cs="Arial"/>
+          <w:sz w:val="24"/>
+          <w:szCs w:val="24"/>
+          <w:highlight w:val="yellow"/>
+        </w:rPr>
+        <w:t>li</w:t>
+      </w:r>
+      <w:proofErr w:type="spellEnd"/>
+      <w:r>
+        <w:rPr>
+          <w:rFonts w:ascii="Arial" w:hAnsi="Arial" w:cs="Arial"/>
+          <w:sz w:val="24"/>
+          <w:szCs w:val="24"/>
+          <w:highlight w:val="yellow"/>
+        </w:rPr>
+        <w:t>&gt;</w:t>
+      </w:r>
+      <w:r>
+        <w:rPr>
+          <w:rFonts w:ascii="Arial" w:hAnsi="Arial" w:cs="Arial"/>
+          <w:sz w:val="24"/>
+          <w:szCs w:val="24"/>
+          <w:highlight w:val="yellow"/>
+        </w:rPr>
         <w:t xml:space="preserve">   </w:t>
       </w:r>
       <w:r>
@@ -137,7 +237,25 @@
           <w:sz w:val="24"/>
           <w:szCs w:val="24"/>
         </w:rPr>
-        <w:t>olo agrega una viñera, el ol añade un numero a cada elemento</w:t>
+        <w:t xml:space="preserve">olo agrega una viñera, el </w:t>
+      </w:r>
+      <w:proofErr w:type="spellStart"/>
+      <w:r>
+        <w:rPr>
+          <w:rFonts w:ascii="Arial" w:hAnsi="Arial" w:cs="Arial"/>
+          <w:sz w:val="24"/>
+          <w:szCs w:val="24"/>
+        </w:rPr>
+        <w:t>ol</w:t>
+      </w:r>
+      <w:proofErr w:type="spellEnd"/>
+      <w:r>
+        <w:rPr>
+          <w:rFonts w:ascii="Arial" w:hAnsi="Arial" w:cs="Arial"/>
+          <w:sz w:val="24"/>
+          <w:szCs w:val="24"/>
+        </w:rPr>
+        <w:t xml:space="preserve"> añade un numero a cada elemento</w:t>
       </w:r>
     </w:p>
     <w:p>
@@ -157,7 +275,47 @@
           <w:szCs w:val="24"/>
           <w:highlight w:val="yellow"/>
         </w:rPr>
-        <w:t>&lt;li&gt; Elemento&lt;/li&gt;</w:t>
+        <w:t>&lt;</w:t>
+      </w:r>
+      <w:proofErr w:type="spellStart"/>
+      <w:r>
+        <w:rPr>
+          <w:rFonts w:ascii="Arial" w:hAnsi="Arial" w:cs="Arial"/>
+          <w:sz w:val="24"/>
+          <w:szCs w:val="24"/>
+          <w:highlight w:val="yellow"/>
+        </w:rPr>
+        <w:t>li</w:t>
+      </w:r>
+      <w:proofErr w:type="spellEnd"/>
+      <w:r>
+        <w:rPr>
+          <w:rFonts w:ascii="Arial" w:hAnsi="Arial" w:cs="Arial"/>
+          <w:sz w:val="24"/>
+          <w:szCs w:val="24"/>
+          <w:highlight w:val="yellow"/>
+        </w:rPr>
+        <w:t>&gt; Elemento&lt;/</w:t>
+      </w:r>
+      <w:proofErr w:type="spellStart"/>
+      <w:r>
+        <w:rPr>
+          <w:rFonts w:ascii="Arial" w:hAnsi="Arial" w:cs="Arial"/>
+          <w:sz w:val="24"/>
+          <w:szCs w:val="24"/>
+          <w:highlight w:val="yellow"/>
+        </w:rPr>
+        <w:t>li</w:t>
+      </w:r>
+      <w:proofErr w:type="spellEnd"/>
+      <w:r>
+        <w:rPr>
+          <w:rFonts w:ascii="Arial" w:hAnsi="Arial" w:cs="Arial"/>
+          <w:sz w:val="24"/>
+          <w:szCs w:val="24"/>
+          <w:highlight w:val="yellow"/>
+        </w:rPr>
+        <w:t>&gt;</w:t>
       </w:r>
     </w:p>
     <w:p>
@@ -175,7 +333,27 @@
           <w:szCs w:val="24"/>
           <w:highlight w:val="yellow"/>
         </w:rPr>
-        <w:t xml:space="preserve"> &lt;/ul&gt;</w:t>
+        <w:t xml:space="preserve"> &lt;/</w:t>
+      </w:r>
+      <w:proofErr w:type="spellStart"/>
+      <w:r>
+        <w:rPr>
+          <w:rFonts w:ascii="Arial" w:hAnsi="Arial" w:cs="Arial"/>
+          <w:sz w:val="24"/>
+          <w:szCs w:val="24"/>
+          <w:highlight w:val="yellow"/>
+        </w:rPr>
+        <w:t>ul</w:t>
+      </w:r>
+      <w:proofErr w:type="spellEnd"/>
+      <w:r>
+        <w:rPr>
+          <w:rFonts w:ascii="Arial" w:hAnsi="Arial" w:cs="Arial"/>
+          <w:sz w:val="24"/>
+          <w:szCs w:val="24"/>
+          <w:highlight w:val="yellow"/>
+        </w:rPr>
+        <w:t>&gt;</w:t>
       </w:r>
     </w:p>
     <w:p>
@@ -230,6 +408,7 @@
         </w:rPr>
         <w:t> &lt;</w:t>
       </w:r>
+      <w:proofErr w:type="spellStart"/>
       <w:r>
         <w:rPr>
           <w:rFonts w:ascii="Consolas" w:eastAsia="Times New Roman" w:hAnsi="Consolas" w:cs="Times New Roman"/>
@@ -240,6 +419,7 @@
         </w:rPr>
         <w:t>div</w:t>
       </w:r>
+      <w:proofErr w:type="spellEnd"/>
       <w:r>
         <w:rPr>
           <w:rFonts w:ascii="Consolas" w:eastAsia="Times New Roman" w:hAnsi="Consolas" w:cs="Times New Roman"/>
@@ -250,6 +430,7 @@
         </w:rPr>
         <w:t xml:space="preserve"> </w:t>
       </w:r>
+      <w:proofErr w:type="spellStart"/>
       <w:r>
         <w:rPr>
           <w:rFonts w:ascii="Consolas" w:eastAsia="Times New Roman" w:hAnsi="Consolas" w:cs="Times New Roman"/>
@@ -260,6 +441,7 @@
         </w:rPr>
         <w:t>class</w:t>
       </w:r>
+      <w:proofErr w:type="spellEnd"/>
       <w:r>
         <w:rPr>
           <w:rFonts w:ascii="Consolas" w:eastAsia="Times New Roman" w:hAnsi="Consolas" w:cs="Times New Roman"/>
@@ -313,6 +495,7 @@
         </w:rPr>
         <w:t>                &lt;</w:t>
       </w:r>
+      <w:proofErr w:type="spellStart"/>
       <w:r>
         <w:rPr>
           <w:rFonts w:ascii="Consolas" w:eastAsia="Times New Roman" w:hAnsi="Consolas" w:cs="Times New Roman"/>
@@ -323,6 +506,7 @@
         </w:rPr>
         <w:t>label</w:t>
       </w:r>
+      <w:proofErr w:type="spellEnd"/>
       <w:r>
         <w:rPr>
           <w:rFonts w:ascii="Consolas" w:eastAsia="Times New Roman" w:hAnsi="Consolas" w:cs="Times New Roman"/>
@@ -333,6 +517,7 @@
         </w:rPr>
         <w:t xml:space="preserve"> </w:t>
       </w:r>
+      <w:proofErr w:type="spellStart"/>
       <w:r>
         <w:rPr>
           <w:rFonts w:ascii="Consolas" w:eastAsia="Times New Roman" w:hAnsi="Consolas" w:cs="Times New Roman"/>
@@ -343,6 +528,7 @@
         </w:rPr>
         <w:t>for</w:t>
       </w:r>
+      <w:proofErr w:type="spellEnd"/>
       <w:r>
         <w:rPr>
           <w:rFonts w:ascii="Consolas" w:eastAsia="Times New Roman" w:hAnsi="Consolas" w:cs="Times New Roman"/>
@@ -373,6 +559,7 @@
         </w:rPr>
         <w:t>&gt;Nombre &lt;/</w:t>
       </w:r>
+      <w:proofErr w:type="spellStart"/>
       <w:r>
         <w:rPr>
           <w:rFonts w:ascii="Consolas" w:eastAsia="Times New Roman" w:hAnsi="Consolas" w:cs="Times New Roman"/>
@@ -383,6 +570,7 @@
         </w:rPr>
         <w:t>label</w:t>
       </w:r>
+      <w:proofErr w:type="spellEnd"/>
       <w:r>
         <w:rPr>
           <w:rFonts w:ascii="Consolas" w:eastAsia="Times New Roman" w:hAnsi="Consolas" w:cs="Times New Roman"/>
@@ -401,7 +589,73 @@
           <w:szCs w:val="21"/>
           <w:lang w:eastAsia="es-MX"/>
         </w:rPr>
-        <w:t xml:space="preserve">  for es para indicar a que input pertenece (dado un id), y al dar click sobre el label nombre se activa el input</w:t>
+        <w:t xml:space="preserve">  </w:t>
+      </w:r>
+      <w:proofErr w:type="spellStart"/>
+      <w:r>
+        <w:rPr>
+          <w:rFonts w:ascii="Consolas" w:eastAsia="Times New Roman" w:hAnsi="Consolas" w:cs="Times New Roman"/>
+          <w:color w:val="F8F8F2"/>
+          <w:sz w:val="21"/>
+          <w:szCs w:val="21"/>
+          <w:lang w:eastAsia="es-MX"/>
+        </w:rPr>
+        <w:t>for</w:t>
+      </w:r>
+      <w:proofErr w:type="spellEnd"/>
+      <w:r>
+        <w:rPr>
+          <w:rFonts w:ascii="Consolas" w:eastAsia="Times New Roman" w:hAnsi="Consolas" w:cs="Times New Roman"/>
+          <w:color w:val="F8F8F2"/>
+          <w:sz w:val="21"/>
+          <w:szCs w:val="21"/>
+          <w:lang w:eastAsia="es-MX"/>
+        </w:rPr>
+        <w:t xml:space="preserve"> es para indicar a que input pertenece (dado un id), y al dar </w:t>
+      </w:r>
+      <w:proofErr w:type="spellStart"/>
+      <w:r>
+        <w:rPr>
+          <w:rFonts w:ascii="Consolas" w:eastAsia="Times New Roman" w:hAnsi="Consolas" w:cs="Times New Roman"/>
+          <w:color w:val="F8F8F2"/>
+          <w:sz w:val="21"/>
+          <w:szCs w:val="21"/>
+          <w:lang w:eastAsia="es-MX"/>
+        </w:rPr>
+        <w:t>click</w:t>
+      </w:r>
+      <w:proofErr w:type="spellEnd"/>
+      <w:r>
+        <w:rPr>
+          <w:rFonts w:ascii="Consolas" w:eastAsia="Times New Roman" w:hAnsi="Consolas" w:cs="Times New Roman"/>
+          <w:color w:val="F8F8F2"/>
+          <w:sz w:val="21"/>
+          <w:szCs w:val="21"/>
+          <w:lang w:eastAsia="es-MX"/>
+        </w:rPr>
+        <w:t xml:space="preserve"> sobre el </w:t>
+      </w:r>
+      <w:proofErr w:type="spellStart"/>
+      <w:r>
+        <w:rPr>
+          <w:rFonts w:ascii="Consolas" w:eastAsia="Times New Roman" w:hAnsi="Consolas" w:cs="Times New Roman"/>
+          <w:color w:val="F8F8F2"/>
+          <w:sz w:val="21"/>
+          <w:szCs w:val="21"/>
+          <w:lang w:eastAsia="es-MX"/>
+        </w:rPr>
+        <w:t>label</w:t>
+      </w:r>
+      <w:proofErr w:type="spellEnd"/>
+      <w:r>
+        <w:rPr>
+          <w:rFonts w:ascii="Consolas" w:eastAsia="Times New Roman" w:hAnsi="Consolas" w:cs="Times New Roman"/>
+          <w:color w:val="F8F8F2"/>
+          <w:sz w:val="21"/>
+          <w:szCs w:val="21"/>
+          <w:lang w:eastAsia="es-MX"/>
+        </w:rPr>
+        <w:t xml:space="preserve"> nombre se activa el input</w:t>
       </w:r>
     </w:p>
     <w:p>
@@ -446,6 +700,7 @@
         </w:rPr>
         <w:t xml:space="preserve"> </w:t>
       </w:r>
+      <w:proofErr w:type="spellStart"/>
       <w:r>
         <w:rPr>
           <w:rFonts w:ascii="Consolas" w:eastAsia="Times New Roman" w:hAnsi="Consolas" w:cs="Times New Roman"/>
@@ -456,6 +711,7 @@
         </w:rPr>
         <w:t>type</w:t>
       </w:r>
+      <w:proofErr w:type="spellEnd"/>
       <w:r>
         <w:rPr>
           <w:rFonts w:ascii="Consolas" w:eastAsia="Times New Roman" w:hAnsi="Consolas" w:cs="Times New Roman"/>
@@ -474,7 +730,29 @@
           <w:szCs w:val="21"/>
           <w:lang w:eastAsia="es-MX"/>
         </w:rPr>
-        <w:t>"text"</w:t>
+        <w:t>"</w:t>
+      </w:r>
+      <w:proofErr w:type="spellStart"/>
+      <w:r>
+        <w:rPr>
+          <w:rFonts w:ascii="Consolas" w:eastAsia="Times New Roman" w:hAnsi="Consolas" w:cs="Times New Roman"/>
+          <w:color w:val="E6DB74"/>
+          <w:sz w:val="21"/>
+          <w:szCs w:val="21"/>
+          <w:lang w:eastAsia="es-MX"/>
+        </w:rPr>
+        <w:t>text</w:t>
+      </w:r>
+      <w:proofErr w:type="spellEnd"/>
+      <w:r>
+        <w:rPr>
+          <w:rFonts w:ascii="Consolas" w:eastAsia="Times New Roman" w:hAnsi="Consolas" w:cs="Times New Roman"/>
+          <w:color w:val="E6DB74"/>
+          <w:sz w:val="21"/>
+          <w:szCs w:val="21"/>
+          <w:lang w:eastAsia="es-MX"/>
+        </w:rPr>
+        <w:t>"</w:t>
       </w:r>
       <w:r>
         <w:rPr>
@@ -486,6 +764,7 @@
         </w:rPr>
         <w:t xml:space="preserve"> </w:t>
       </w:r>
+      <w:proofErr w:type="spellStart"/>
       <w:r>
         <w:rPr>
           <w:rFonts w:ascii="Consolas" w:eastAsia="Times New Roman" w:hAnsi="Consolas" w:cs="Times New Roman"/>
@@ -496,6 +775,7 @@
         </w:rPr>
         <w:t>placeholder</w:t>
       </w:r>
+      <w:proofErr w:type="spellEnd"/>
       <w:r>
         <w:rPr>
           <w:rFonts w:ascii="Consolas" w:eastAsia="Times New Roman" w:hAnsi="Consolas" w:cs="Times New Roman"/>
@@ -589,6 +869,7 @@
         </w:rPr>
         <w:t>            &lt;/</w:t>
       </w:r>
+      <w:proofErr w:type="spellStart"/>
       <w:r>
         <w:rPr>
           <w:rFonts w:ascii="Consolas" w:eastAsia="Times New Roman" w:hAnsi="Consolas" w:cs="Times New Roman"/>
@@ -599,6 +880,7 @@
         </w:rPr>
         <w:t>div</w:t>
       </w:r>
+      <w:proofErr w:type="spellEnd"/>
       <w:r>
         <w:rPr>
           <w:rFonts w:ascii="Consolas" w:eastAsia="Times New Roman" w:hAnsi="Consolas" w:cs="Times New Roman"/>
@@ -616,6 +898,2488 @@
           <w:rFonts w:ascii="Arial" w:hAnsi="Arial" w:cs="Arial"/>
           <w:sz w:val="28"/>
           <w:szCs w:val="28"/>
+        </w:rPr>
+      </w:pPr>
+    </w:p>
+    <w:p>
+      <w:pPr>
+        <w:rPr>
+          <w:rFonts w:ascii="Arial" w:hAnsi="Arial" w:cs="Arial"/>
+          <w:b/>
+          <w:bCs/>
+          <w:sz w:val="28"/>
+          <w:szCs w:val="28"/>
+        </w:rPr>
+      </w:pPr>
+      <w:r>
+        <w:rPr>
+          <w:rFonts w:ascii="Arial" w:hAnsi="Arial" w:cs="Arial"/>
+          <w:b/>
+          <w:bCs/>
+          <w:sz w:val="28"/>
+          <w:szCs w:val="28"/>
+        </w:rPr>
+        <w:t xml:space="preserve">94. Mejorando el performance con </w:t>
+      </w:r>
+      <w:proofErr w:type="spellStart"/>
+      <w:r>
+        <w:rPr>
+          <w:rFonts w:ascii="Arial" w:hAnsi="Arial" w:cs="Arial"/>
+          <w:b/>
+          <w:bCs/>
+          <w:sz w:val="28"/>
+          <w:szCs w:val="28"/>
+        </w:rPr>
+        <w:t>Lazy</w:t>
+      </w:r>
+      <w:proofErr w:type="spellEnd"/>
+      <w:r>
+        <w:rPr>
+          <w:rFonts w:ascii="Arial" w:hAnsi="Arial" w:cs="Arial"/>
+          <w:b/>
+          <w:bCs/>
+          <w:sz w:val="28"/>
+          <w:szCs w:val="28"/>
+        </w:rPr>
+        <w:t xml:space="preserve"> </w:t>
+      </w:r>
+      <w:proofErr w:type="spellStart"/>
+      <w:r>
+        <w:rPr>
+          <w:rFonts w:ascii="Arial" w:hAnsi="Arial" w:cs="Arial"/>
+          <w:b/>
+          <w:bCs/>
+          <w:sz w:val="28"/>
+          <w:szCs w:val="28"/>
+        </w:rPr>
+        <w:t>Loading</w:t>
+      </w:r>
+      <w:proofErr w:type="spellEnd"/>
+    </w:p>
+    <w:p>
+      <w:pPr>
+        <w:jc w:val="both"/>
+        <w:rPr>
+          <w:rFonts w:ascii="Arial" w:hAnsi="Arial" w:cs="Arial"/>
+          <w:sz w:val="24"/>
+          <w:szCs w:val="24"/>
+        </w:rPr>
+      </w:pPr>
+      <w:proofErr w:type="spellStart"/>
+      <w:r>
+        <w:rPr>
+          <w:rFonts w:ascii="Arial" w:hAnsi="Arial" w:cs="Arial"/>
+          <w:sz w:val="24"/>
+          <w:szCs w:val="24"/>
+        </w:rPr>
+        <w:t>Lazy</w:t>
+      </w:r>
+      <w:proofErr w:type="spellEnd"/>
+      <w:r>
+        <w:rPr>
+          <w:rFonts w:ascii="Arial" w:hAnsi="Arial" w:cs="Arial"/>
+          <w:sz w:val="24"/>
+          <w:szCs w:val="24"/>
+        </w:rPr>
+        <w:t xml:space="preserve"> </w:t>
+      </w:r>
+      <w:proofErr w:type="spellStart"/>
+      <w:r>
+        <w:rPr>
+          <w:rFonts w:ascii="Arial" w:hAnsi="Arial" w:cs="Arial"/>
+          <w:sz w:val="24"/>
+          <w:szCs w:val="24"/>
+        </w:rPr>
+        <w:t>Loading</w:t>
+      </w:r>
+      <w:proofErr w:type="spellEnd"/>
+      <w:r>
+        <w:rPr>
+          <w:rFonts w:ascii="Arial" w:hAnsi="Arial" w:cs="Arial"/>
+          <w:sz w:val="24"/>
+          <w:szCs w:val="24"/>
+        </w:rPr>
+        <w:t xml:space="preserve"> = Cargar el elemento hasta que sea visible, es decir hasta que hayamos llegado a </w:t>
+      </w:r>
+      <w:proofErr w:type="spellStart"/>
+      <w:r>
+        <w:rPr>
+          <w:rFonts w:ascii="Arial" w:hAnsi="Arial" w:cs="Arial"/>
+          <w:sz w:val="24"/>
+          <w:szCs w:val="24"/>
+        </w:rPr>
+        <w:t>el</w:t>
+      </w:r>
+      <w:proofErr w:type="spellEnd"/>
+      <w:r>
+        <w:rPr>
+          <w:rFonts w:ascii="Arial" w:hAnsi="Arial" w:cs="Arial"/>
+          <w:sz w:val="24"/>
+          <w:szCs w:val="24"/>
+        </w:rPr>
+        <w:t xml:space="preserve">. </w:t>
+      </w:r>
+      <w:proofErr w:type="spellStart"/>
+      <w:r>
+        <w:rPr>
+          <w:rFonts w:ascii="Arial" w:hAnsi="Arial" w:cs="Arial"/>
+          <w:sz w:val="24"/>
+          <w:szCs w:val="24"/>
+        </w:rPr>
+        <w:t>Loading</w:t>
+      </w:r>
+      <w:proofErr w:type="spellEnd"/>
+      <w:r>
+        <w:rPr>
+          <w:rFonts w:ascii="Arial" w:hAnsi="Arial" w:cs="Arial"/>
+          <w:sz w:val="24"/>
+          <w:szCs w:val="24"/>
+        </w:rPr>
+        <w:t>=</w:t>
+      </w:r>
+      <w:proofErr w:type="spellStart"/>
+      <w:r>
+        <w:rPr>
+          <w:rFonts w:ascii="Arial" w:hAnsi="Arial" w:cs="Arial"/>
+          <w:sz w:val="24"/>
+          <w:szCs w:val="24"/>
+        </w:rPr>
+        <w:t>lazy</w:t>
+      </w:r>
+      <w:proofErr w:type="spellEnd"/>
+    </w:p>
+    <w:p>
+      <w:pPr>
+        <w:shd w:val="clear" w:color="auto" w:fill="26292C"/>
+        <w:spacing w:after="0" w:line="285" w:lineRule="atLeast"/>
+        <w:rPr>
+          <w:rFonts w:ascii="Consolas" w:eastAsia="Times New Roman" w:hAnsi="Consolas" w:cs="Times New Roman"/>
+          <w:color w:val="F8F8F2"/>
+          <w:sz w:val="21"/>
+          <w:szCs w:val="21"/>
+          <w:lang w:eastAsia="es-MX"/>
+        </w:rPr>
+      </w:pPr>
+      <w:r>
+        <w:rPr>
+          <w:rFonts w:ascii="Consolas" w:eastAsia="Times New Roman" w:hAnsi="Consolas" w:cs="Times New Roman"/>
+          <w:color w:val="F8F8F2"/>
+          <w:sz w:val="21"/>
+          <w:szCs w:val="21"/>
+          <w:lang w:eastAsia="es-MX"/>
+        </w:rPr>
+        <w:t>&lt;</w:t>
+      </w:r>
+      <w:proofErr w:type="spellStart"/>
+      <w:r>
+        <w:rPr>
+          <w:rFonts w:ascii="Consolas" w:eastAsia="Times New Roman" w:hAnsi="Consolas" w:cs="Times New Roman"/>
+          <w:color w:val="F92672"/>
+          <w:sz w:val="21"/>
+          <w:szCs w:val="21"/>
+          <w:lang w:eastAsia="es-MX"/>
+        </w:rPr>
+        <w:t>img</w:t>
+      </w:r>
+      <w:proofErr w:type="spellEnd"/>
+      <w:r>
+        <w:rPr>
+          <w:rFonts w:ascii="Consolas" w:eastAsia="Times New Roman" w:hAnsi="Consolas" w:cs="Times New Roman"/>
+          <w:color w:val="F8F8F2"/>
+          <w:sz w:val="21"/>
+          <w:szCs w:val="21"/>
+          <w:lang w:eastAsia="es-MX"/>
+        </w:rPr>
+        <w:t xml:space="preserve"> </w:t>
+      </w:r>
+      <w:proofErr w:type="spellStart"/>
+      <w:r>
+        <w:rPr>
+          <w:rFonts w:ascii="Consolas" w:eastAsia="Times New Roman" w:hAnsi="Consolas" w:cs="Times New Roman"/>
+          <w:color w:val="A6E22E"/>
+          <w:sz w:val="21"/>
+          <w:szCs w:val="21"/>
+          <w:lang w:eastAsia="es-MX"/>
+        </w:rPr>
+        <w:t>loading</w:t>
+      </w:r>
+      <w:proofErr w:type="spellEnd"/>
+      <w:r>
+        <w:rPr>
+          <w:rFonts w:ascii="Consolas" w:eastAsia="Times New Roman" w:hAnsi="Consolas" w:cs="Times New Roman"/>
+          <w:color w:val="F8F8F2"/>
+          <w:sz w:val="21"/>
+          <w:szCs w:val="21"/>
+          <w:lang w:eastAsia="es-MX"/>
+        </w:rPr>
+        <w:t>=</w:t>
+      </w:r>
+      <w:r>
+        <w:rPr>
+          <w:rFonts w:ascii="Consolas" w:eastAsia="Times New Roman" w:hAnsi="Consolas" w:cs="Times New Roman"/>
+          <w:color w:val="E6DB74"/>
+          <w:sz w:val="21"/>
+          <w:szCs w:val="21"/>
+          <w:lang w:eastAsia="es-MX"/>
+        </w:rPr>
+        <w:t>"</w:t>
+      </w:r>
+      <w:proofErr w:type="spellStart"/>
+      <w:r>
+        <w:rPr>
+          <w:rFonts w:ascii="Consolas" w:eastAsia="Times New Roman" w:hAnsi="Consolas" w:cs="Times New Roman"/>
+          <w:color w:val="E6DB74"/>
+          <w:sz w:val="21"/>
+          <w:szCs w:val="21"/>
+          <w:lang w:eastAsia="es-MX"/>
+        </w:rPr>
+        <w:t>lazy</w:t>
+      </w:r>
+      <w:proofErr w:type="spellEnd"/>
+      <w:r>
+        <w:rPr>
+          <w:rFonts w:ascii="Consolas" w:eastAsia="Times New Roman" w:hAnsi="Consolas" w:cs="Times New Roman"/>
+          <w:color w:val="E6DB74"/>
+          <w:sz w:val="21"/>
+          <w:szCs w:val="21"/>
+          <w:lang w:eastAsia="es-MX"/>
+        </w:rPr>
+        <w:t>"</w:t>
+      </w:r>
+      <w:r>
+        <w:rPr>
+          <w:rFonts w:ascii="Consolas" w:eastAsia="Times New Roman" w:hAnsi="Consolas" w:cs="Times New Roman"/>
+          <w:color w:val="F8F8F2"/>
+          <w:sz w:val="21"/>
+          <w:szCs w:val="21"/>
+          <w:lang w:eastAsia="es-MX"/>
+        </w:rPr>
+        <w:t xml:space="preserve"> </w:t>
+      </w:r>
+      <w:proofErr w:type="spellStart"/>
+      <w:r>
+        <w:rPr>
+          <w:rFonts w:ascii="Consolas" w:eastAsia="Times New Roman" w:hAnsi="Consolas" w:cs="Times New Roman"/>
+          <w:color w:val="A6E22E"/>
+          <w:sz w:val="21"/>
+          <w:szCs w:val="21"/>
+          <w:lang w:eastAsia="es-MX"/>
+        </w:rPr>
+        <w:t>src</w:t>
+      </w:r>
+      <w:proofErr w:type="spellEnd"/>
+      <w:r>
+        <w:rPr>
+          <w:rFonts w:ascii="Consolas" w:eastAsia="Times New Roman" w:hAnsi="Consolas" w:cs="Times New Roman"/>
+          <w:color w:val="F8F8F2"/>
+          <w:sz w:val="21"/>
+          <w:szCs w:val="21"/>
+          <w:lang w:eastAsia="es-MX"/>
+        </w:rPr>
+        <w:t>=</w:t>
+      </w:r>
+      <w:r>
+        <w:rPr>
+          <w:rFonts w:ascii="Consolas" w:eastAsia="Times New Roman" w:hAnsi="Consolas" w:cs="Times New Roman"/>
+          <w:color w:val="E6DB74"/>
+          <w:sz w:val="21"/>
+          <w:szCs w:val="21"/>
+          <w:lang w:eastAsia="es-MX"/>
+        </w:rPr>
+        <w:t>"</w:t>
+      </w:r>
+      <w:proofErr w:type="spellStart"/>
+      <w:r>
+        <w:rPr>
+          <w:rFonts w:ascii="Consolas" w:eastAsia="Times New Roman" w:hAnsi="Consolas" w:cs="Times New Roman"/>
+          <w:color w:val="E6DB74"/>
+          <w:sz w:val="21"/>
+          <w:szCs w:val="21"/>
+          <w:lang w:eastAsia="es-MX"/>
+        </w:rPr>
+        <w:t>img</w:t>
+      </w:r>
+      <w:proofErr w:type="spellEnd"/>
+      <w:r>
+        <w:rPr>
+          <w:rFonts w:ascii="Consolas" w:eastAsia="Times New Roman" w:hAnsi="Consolas" w:cs="Times New Roman"/>
+          <w:color w:val="E6DB74"/>
+          <w:sz w:val="21"/>
+          <w:szCs w:val="21"/>
+          <w:lang w:eastAsia="es-MX"/>
+        </w:rPr>
+        <w:t>/blog2.jpg"</w:t>
+      </w:r>
+      <w:r>
+        <w:rPr>
+          <w:rFonts w:ascii="Consolas" w:eastAsia="Times New Roman" w:hAnsi="Consolas" w:cs="Times New Roman"/>
+          <w:color w:val="F8F8F2"/>
+          <w:sz w:val="21"/>
+          <w:szCs w:val="21"/>
+          <w:lang w:eastAsia="es-MX"/>
+        </w:rPr>
+        <w:t xml:space="preserve"> </w:t>
+      </w:r>
+      <w:proofErr w:type="spellStart"/>
+      <w:r>
+        <w:rPr>
+          <w:rFonts w:ascii="Consolas" w:eastAsia="Times New Roman" w:hAnsi="Consolas" w:cs="Times New Roman"/>
+          <w:color w:val="A6E22E"/>
+          <w:sz w:val="21"/>
+          <w:szCs w:val="21"/>
+          <w:lang w:eastAsia="es-MX"/>
+        </w:rPr>
+        <w:t>alt</w:t>
+      </w:r>
+      <w:proofErr w:type="spellEnd"/>
+      <w:r>
+        <w:rPr>
+          <w:rFonts w:ascii="Consolas" w:eastAsia="Times New Roman" w:hAnsi="Consolas" w:cs="Times New Roman"/>
+          <w:color w:val="F8F8F2"/>
+          <w:sz w:val="21"/>
+          <w:szCs w:val="21"/>
+          <w:lang w:eastAsia="es-MX"/>
+        </w:rPr>
+        <w:t>=</w:t>
+      </w:r>
+      <w:r>
+        <w:rPr>
+          <w:rFonts w:ascii="Consolas" w:eastAsia="Times New Roman" w:hAnsi="Consolas" w:cs="Times New Roman"/>
+          <w:color w:val="E6DB74"/>
+          <w:sz w:val="21"/>
+          <w:szCs w:val="21"/>
+          <w:lang w:eastAsia="es-MX"/>
+        </w:rPr>
+        <w:t>"imagen blog"</w:t>
+      </w:r>
+      <w:r>
+        <w:rPr>
+          <w:rFonts w:ascii="Consolas" w:eastAsia="Times New Roman" w:hAnsi="Consolas" w:cs="Times New Roman"/>
+          <w:color w:val="F8F8F2"/>
+          <w:sz w:val="21"/>
+          <w:szCs w:val="21"/>
+          <w:lang w:eastAsia="es-MX"/>
+        </w:rPr>
+        <w:t>&gt;</w:t>
+      </w:r>
+    </w:p>
+    <w:p>
+      <w:pPr>
+        <w:jc w:val="both"/>
+        <w:rPr>
+          <w:rFonts w:ascii="Arial" w:hAnsi="Arial" w:cs="Arial"/>
+          <w:sz w:val="24"/>
+          <w:szCs w:val="24"/>
+        </w:rPr>
+      </w:pPr>
+    </w:p>
+    <w:p>
+      <w:pPr>
+        <w:rPr>
+          <w:rFonts w:ascii="Arial" w:hAnsi="Arial" w:cs="Arial"/>
+          <w:b/>
+          <w:bCs/>
+          <w:sz w:val="28"/>
+          <w:szCs w:val="28"/>
+        </w:rPr>
+      </w:pPr>
+      <w:r>
+        <w:rPr>
+          <w:rFonts w:ascii="Arial" w:hAnsi="Arial" w:cs="Arial"/>
+          <w:b/>
+          <w:bCs/>
+          <w:sz w:val="28"/>
+          <w:szCs w:val="28"/>
+        </w:rPr>
+        <w:t>9</w:t>
+      </w:r>
+      <w:r>
+        <w:rPr>
+          <w:rFonts w:ascii="Arial" w:hAnsi="Arial" w:cs="Arial"/>
+          <w:b/>
+          <w:bCs/>
+          <w:sz w:val="28"/>
+          <w:szCs w:val="28"/>
+        </w:rPr>
+        <w:t>5</w:t>
+      </w:r>
+      <w:r>
+        <w:rPr>
+          <w:rFonts w:ascii="Arial" w:hAnsi="Arial" w:cs="Arial"/>
+          <w:b/>
+          <w:bCs/>
+          <w:sz w:val="28"/>
+          <w:szCs w:val="28"/>
+        </w:rPr>
+        <w:t xml:space="preserve">. Mejorando el performance con </w:t>
+      </w:r>
+      <w:proofErr w:type="spellStart"/>
+      <w:r>
+        <w:rPr>
+          <w:rFonts w:ascii="Arial" w:hAnsi="Arial" w:cs="Arial"/>
+          <w:b/>
+          <w:bCs/>
+          <w:sz w:val="28"/>
+          <w:szCs w:val="28"/>
+        </w:rPr>
+        <w:t>Preload</w:t>
+      </w:r>
+      <w:proofErr w:type="spellEnd"/>
+    </w:p>
+    <w:p>
+      <w:pPr>
+        <w:shd w:val="clear" w:color="auto" w:fill="26292C"/>
+        <w:spacing w:after="0" w:line="285" w:lineRule="atLeast"/>
+        <w:rPr>
+          <w:rFonts w:ascii="Consolas" w:eastAsia="Times New Roman" w:hAnsi="Consolas" w:cs="Times New Roman"/>
+          <w:color w:val="F8F8F2"/>
+          <w:sz w:val="21"/>
+          <w:szCs w:val="21"/>
+          <w:lang w:eastAsia="es-MX"/>
+        </w:rPr>
+      </w:pPr>
+      <w:r>
+        <w:rPr>
+          <w:rFonts w:ascii="Consolas" w:eastAsia="Times New Roman" w:hAnsi="Consolas" w:cs="Times New Roman"/>
+          <w:color w:val="F8F8F2"/>
+          <w:sz w:val="21"/>
+          <w:szCs w:val="21"/>
+          <w:lang w:eastAsia="es-MX"/>
+        </w:rPr>
+        <w:t>    &lt;</w:t>
+      </w:r>
+      <w:r>
+        <w:rPr>
+          <w:rFonts w:ascii="Consolas" w:eastAsia="Times New Roman" w:hAnsi="Consolas" w:cs="Times New Roman"/>
+          <w:color w:val="F92672"/>
+          <w:sz w:val="21"/>
+          <w:szCs w:val="21"/>
+          <w:lang w:eastAsia="es-MX"/>
+        </w:rPr>
+        <w:t>link</w:t>
+      </w:r>
+      <w:r>
+        <w:rPr>
+          <w:rFonts w:ascii="Consolas" w:eastAsia="Times New Roman" w:hAnsi="Consolas" w:cs="Times New Roman"/>
+          <w:color w:val="F8F8F2"/>
+          <w:sz w:val="21"/>
+          <w:szCs w:val="21"/>
+          <w:lang w:eastAsia="es-MX"/>
+        </w:rPr>
+        <w:t xml:space="preserve"> </w:t>
+      </w:r>
+      <w:proofErr w:type="spellStart"/>
+      <w:r>
+        <w:rPr>
+          <w:rFonts w:ascii="Consolas" w:eastAsia="Times New Roman" w:hAnsi="Consolas" w:cs="Times New Roman"/>
+          <w:color w:val="A6E22E"/>
+          <w:sz w:val="21"/>
+          <w:szCs w:val="21"/>
+          <w:lang w:eastAsia="es-MX"/>
+        </w:rPr>
+        <w:t>rel</w:t>
+      </w:r>
+      <w:proofErr w:type="spellEnd"/>
+      <w:r>
+        <w:rPr>
+          <w:rFonts w:ascii="Consolas" w:eastAsia="Times New Roman" w:hAnsi="Consolas" w:cs="Times New Roman"/>
+          <w:color w:val="F8F8F2"/>
+          <w:sz w:val="21"/>
+          <w:szCs w:val="21"/>
+          <w:lang w:eastAsia="es-MX"/>
+        </w:rPr>
+        <w:t>=</w:t>
+      </w:r>
+      <w:r>
+        <w:rPr>
+          <w:rFonts w:ascii="Consolas" w:eastAsia="Times New Roman" w:hAnsi="Consolas" w:cs="Times New Roman"/>
+          <w:color w:val="E6DB74"/>
+          <w:sz w:val="21"/>
+          <w:szCs w:val="21"/>
+          <w:lang w:eastAsia="es-MX"/>
+        </w:rPr>
+        <w:t>"</w:t>
+      </w:r>
+      <w:proofErr w:type="spellStart"/>
+      <w:r>
+        <w:rPr>
+          <w:rFonts w:ascii="Consolas" w:eastAsia="Times New Roman" w:hAnsi="Consolas" w:cs="Times New Roman"/>
+          <w:color w:val="E6DB74"/>
+          <w:sz w:val="21"/>
+          <w:szCs w:val="21"/>
+          <w:lang w:eastAsia="es-MX"/>
+        </w:rPr>
+        <w:t>preload</w:t>
+      </w:r>
+      <w:proofErr w:type="spellEnd"/>
+      <w:r>
+        <w:rPr>
+          <w:rFonts w:ascii="Consolas" w:eastAsia="Times New Roman" w:hAnsi="Consolas" w:cs="Times New Roman"/>
+          <w:color w:val="E6DB74"/>
+          <w:sz w:val="21"/>
+          <w:szCs w:val="21"/>
+          <w:lang w:eastAsia="es-MX"/>
+        </w:rPr>
+        <w:t>"</w:t>
+      </w:r>
+      <w:r>
+        <w:rPr>
+          <w:rFonts w:ascii="Consolas" w:eastAsia="Times New Roman" w:hAnsi="Consolas" w:cs="Times New Roman"/>
+          <w:color w:val="F8F8F2"/>
+          <w:sz w:val="21"/>
+          <w:szCs w:val="21"/>
+          <w:lang w:eastAsia="es-MX"/>
+        </w:rPr>
+        <w:t xml:space="preserve"> </w:t>
+      </w:r>
+      <w:proofErr w:type="spellStart"/>
+      <w:r>
+        <w:rPr>
+          <w:rFonts w:ascii="Consolas" w:eastAsia="Times New Roman" w:hAnsi="Consolas" w:cs="Times New Roman"/>
+          <w:color w:val="A6E22E"/>
+          <w:sz w:val="21"/>
+          <w:szCs w:val="21"/>
+          <w:lang w:eastAsia="es-MX"/>
+        </w:rPr>
+        <w:t>href</w:t>
+      </w:r>
+      <w:proofErr w:type="spellEnd"/>
+      <w:r>
+        <w:rPr>
+          <w:rFonts w:ascii="Consolas" w:eastAsia="Times New Roman" w:hAnsi="Consolas" w:cs="Times New Roman"/>
+          <w:color w:val="F8F8F2"/>
+          <w:sz w:val="21"/>
+          <w:szCs w:val="21"/>
+          <w:lang w:eastAsia="es-MX"/>
+        </w:rPr>
+        <w:t>=</w:t>
+      </w:r>
+      <w:r>
+        <w:rPr>
+          <w:rFonts w:ascii="Consolas" w:eastAsia="Times New Roman" w:hAnsi="Consolas" w:cs="Times New Roman"/>
+          <w:color w:val="E6DB74"/>
+          <w:sz w:val="21"/>
+          <w:szCs w:val="21"/>
+          <w:lang w:eastAsia="es-MX"/>
+        </w:rPr>
+        <w:t>"</w:t>
+      </w:r>
+      <w:proofErr w:type="spellStart"/>
+      <w:r>
+        <w:rPr>
+          <w:rFonts w:ascii="Consolas" w:eastAsia="Times New Roman" w:hAnsi="Consolas" w:cs="Times New Roman"/>
+          <w:color w:val="E6DB74"/>
+          <w:sz w:val="21"/>
+          <w:szCs w:val="21"/>
+          <w:lang w:eastAsia="es-MX"/>
+        </w:rPr>
+        <w:t>css</w:t>
+      </w:r>
+      <w:proofErr w:type="spellEnd"/>
+      <w:r>
+        <w:rPr>
+          <w:rFonts w:ascii="Consolas" w:eastAsia="Times New Roman" w:hAnsi="Consolas" w:cs="Times New Roman"/>
+          <w:color w:val="E6DB74"/>
+          <w:sz w:val="21"/>
+          <w:szCs w:val="21"/>
+          <w:lang w:eastAsia="es-MX"/>
+        </w:rPr>
+        <w:t>/normalize.css"</w:t>
+      </w:r>
+      <w:r>
+        <w:rPr>
+          <w:rFonts w:ascii="Consolas" w:eastAsia="Times New Roman" w:hAnsi="Consolas" w:cs="Times New Roman"/>
+          <w:color w:val="F8F8F2"/>
+          <w:sz w:val="21"/>
+          <w:szCs w:val="21"/>
+          <w:lang w:eastAsia="es-MX"/>
+        </w:rPr>
+        <w:t xml:space="preserve"> </w:t>
+      </w:r>
+      <w:r>
+        <w:rPr>
+          <w:rFonts w:ascii="Consolas" w:eastAsia="Times New Roman" w:hAnsi="Consolas" w:cs="Times New Roman"/>
+          <w:color w:val="A6E22E"/>
+          <w:sz w:val="21"/>
+          <w:szCs w:val="21"/>
+          <w:lang w:eastAsia="es-MX"/>
+        </w:rPr>
+        <w:t>as</w:t>
+      </w:r>
+      <w:r>
+        <w:rPr>
+          <w:rFonts w:ascii="Consolas" w:eastAsia="Times New Roman" w:hAnsi="Consolas" w:cs="Times New Roman"/>
+          <w:color w:val="F8F8F2"/>
+          <w:sz w:val="21"/>
+          <w:szCs w:val="21"/>
+          <w:lang w:eastAsia="es-MX"/>
+        </w:rPr>
+        <w:t>=</w:t>
+      </w:r>
+      <w:r>
+        <w:rPr>
+          <w:rFonts w:ascii="Consolas" w:eastAsia="Times New Roman" w:hAnsi="Consolas" w:cs="Times New Roman"/>
+          <w:color w:val="E6DB74"/>
+          <w:sz w:val="21"/>
+          <w:szCs w:val="21"/>
+          <w:lang w:eastAsia="es-MX"/>
+        </w:rPr>
+        <w:t>"</w:t>
+      </w:r>
+      <w:proofErr w:type="spellStart"/>
+      <w:r>
+        <w:rPr>
+          <w:rFonts w:ascii="Consolas" w:eastAsia="Times New Roman" w:hAnsi="Consolas" w:cs="Times New Roman"/>
+          <w:color w:val="E6DB74"/>
+          <w:sz w:val="21"/>
+          <w:szCs w:val="21"/>
+          <w:lang w:eastAsia="es-MX"/>
+        </w:rPr>
+        <w:t>style</w:t>
+      </w:r>
+      <w:proofErr w:type="spellEnd"/>
+      <w:r>
+        <w:rPr>
+          <w:rFonts w:ascii="Consolas" w:eastAsia="Times New Roman" w:hAnsi="Consolas" w:cs="Times New Roman"/>
+          <w:color w:val="E6DB74"/>
+          <w:sz w:val="21"/>
+          <w:szCs w:val="21"/>
+          <w:lang w:eastAsia="es-MX"/>
+        </w:rPr>
+        <w:t>"</w:t>
+      </w:r>
+      <w:r>
+        <w:rPr>
+          <w:rFonts w:ascii="Consolas" w:eastAsia="Times New Roman" w:hAnsi="Consolas" w:cs="Times New Roman"/>
+          <w:color w:val="F8F8F2"/>
+          <w:sz w:val="21"/>
+          <w:szCs w:val="21"/>
+          <w:lang w:eastAsia="es-MX"/>
+        </w:rPr>
+        <w:t>&gt;</w:t>
+      </w:r>
+    </w:p>
+    <w:p>
+      <w:pPr>
+        <w:shd w:val="clear" w:color="auto" w:fill="26292C"/>
+        <w:spacing w:after="0" w:line="285" w:lineRule="atLeast"/>
+        <w:rPr>
+          <w:rFonts w:ascii="Consolas" w:eastAsia="Times New Roman" w:hAnsi="Consolas" w:cs="Times New Roman"/>
+          <w:color w:val="F8F8F2"/>
+          <w:sz w:val="21"/>
+          <w:szCs w:val="21"/>
+          <w:lang w:eastAsia="es-MX"/>
+        </w:rPr>
+      </w:pPr>
+      <w:r>
+        <w:rPr>
+          <w:rFonts w:ascii="Consolas" w:eastAsia="Times New Roman" w:hAnsi="Consolas" w:cs="Times New Roman"/>
+          <w:color w:val="F8F8F2"/>
+          <w:sz w:val="21"/>
+          <w:szCs w:val="21"/>
+          <w:lang w:eastAsia="es-MX"/>
+        </w:rPr>
+        <w:t>    &lt;</w:t>
+      </w:r>
+      <w:r>
+        <w:rPr>
+          <w:rFonts w:ascii="Consolas" w:eastAsia="Times New Roman" w:hAnsi="Consolas" w:cs="Times New Roman"/>
+          <w:color w:val="F92672"/>
+          <w:sz w:val="21"/>
+          <w:szCs w:val="21"/>
+          <w:lang w:eastAsia="es-MX"/>
+        </w:rPr>
+        <w:t>link</w:t>
+      </w:r>
+      <w:r>
+        <w:rPr>
+          <w:rFonts w:ascii="Consolas" w:eastAsia="Times New Roman" w:hAnsi="Consolas" w:cs="Times New Roman"/>
+          <w:color w:val="F8F8F2"/>
+          <w:sz w:val="21"/>
+          <w:szCs w:val="21"/>
+          <w:lang w:eastAsia="es-MX"/>
+        </w:rPr>
+        <w:t xml:space="preserve"> </w:t>
+      </w:r>
+      <w:proofErr w:type="spellStart"/>
+      <w:r>
+        <w:rPr>
+          <w:rFonts w:ascii="Consolas" w:eastAsia="Times New Roman" w:hAnsi="Consolas" w:cs="Times New Roman"/>
+          <w:color w:val="A6E22E"/>
+          <w:sz w:val="21"/>
+          <w:szCs w:val="21"/>
+          <w:lang w:eastAsia="es-MX"/>
+        </w:rPr>
+        <w:t>rel</w:t>
+      </w:r>
+      <w:proofErr w:type="spellEnd"/>
+      <w:r>
+        <w:rPr>
+          <w:rFonts w:ascii="Consolas" w:eastAsia="Times New Roman" w:hAnsi="Consolas" w:cs="Times New Roman"/>
+          <w:color w:val="F8F8F2"/>
+          <w:sz w:val="21"/>
+          <w:szCs w:val="21"/>
+          <w:lang w:eastAsia="es-MX"/>
+        </w:rPr>
+        <w:t>=</w:t>
+      </w:r>
+      <w:r>
+        <w:rPr>
+          <w:rFonts w:ascii="Consolas" w:eastAsia="Times New Roman" w:hAnsi="Consolas" w:cs="Times New Roman"/>
+          <w:color w:val="E6DB74"/>
+          <w:sz w:val="21"/>
+          <w:szCs w:val="21"/>
+          <w:lang w:eastAsia="es-MX"/>
+        </w:rPr>
+        <w:t>"</w:t>
+      </w:r>
+      <w:proofErr w:type="spellStart"/>
+      <w:r>
+        <w:rPr>
+          <w:rFonts w:ascii="Consolas" w:eastAsia="Times New Roman" w:hAnsi="Consolas" w:cs="Times New Roman"/>
+          <w:color w:val="E6DB74"/>
+          <w:sz w:val="21"/>
+          <w:szCs w:val="21"/>
+          <w:lang w:eastAsia="es-MX"/>
+        </w:rPr>
+        <w:t>stylesheet</w:t>
+      </w:r>
+      <w:proofErr w:type="spellEnd"/>
+      <w:r>
+        <w:rPr>
+          <w:rFonts w:ascii="Consolas" w:eastAsia="Times New Roman" w:hAnsi="Consolas" w:cs="Times New Roman"/>
+          <w:color w:val="E6DB74"/>
+          <w:sz w:val="21"/>
+          <w:szCs w:val="21"/>
+          <w:lang w:eastAsia="es-MX"/>
+        </w:rPr>
+        <w:t>"</w:t>
+      </w:r>
+      <w:r>
+        <w:rPr>
+          <w:rFonts w:ascii="Consolas" w:eastAsia="Times New Roman" w:hAnsi="Consolas" w:cs="Times New Roman"/>
+          <w:color w:val="F8F8F2"/>
+          <w:sz w:val="21"/>
+          <w:szCs w:val="21"/>
+          <w:lang w:eastAsia="es-MX"/>
+        </w:rPr>
+        <w:t xml:space="preserve"> </w:t>
+      </w:r>
+      <w:proofErr w:type="spellStart"/>
+      <w:r>
+        <w:rPr>
+          <w:rFonts w:ascii="Consolas" w:eastAsia="Times New Roman" w:hAnsi="Consolas" w:cs="Times New Roman"/>
+          <w:color w:val="A6E22E"/>
+          <w:sz w:val="21"/>
+          <w:szCs w:val="21"/>
+          <w:lang w:eastAsia="es-MX"/>
+        </w:rPr>
+        <w:t>href</w:t>
+      </w:r>
+      <w:proofErr w:type="spellEnd"/>
+      <w:r>
+        <w:rPr>
+          <w:rFonts w:ascii="Consolas" w:eastAsia="Times New Roman" w:hAnsi="Consolas" w:cs="Times New Roman"/>
+          <w:color w:val="F8F8F2"/>
+          <w:sz w:val="21"/>
+          <w:szCs w:val="21"/>
+          <w:lang w:eastAsia="es-MX"/>
+        </w:rPr>
+        <w:t>=</w:t>
+      </w:r>
+      <w:r>
+        <w:rPr>
+          <w:rFonts w:ascii="Consolas" w:eastAsia="Times New Roman" w:hAnsi="Consolas" w:cs="Times New Roman"/>
+          <w:color w:val="E6DB74"/>
+          <w:sz w:val="21"/>
+          <w:szCs w:val="21"/>
+          <w:lang w:eastAsia="es-MX"/>
+        </w:rPr>
+        <w:t>"</w:t>
+      </w:r>
+      <w:proofErr w:type="spellStart"/>
+      <w:r>
+        <w:rPr>
+          <w:rFonts w:ascii="Consolas" w:eastAsia="Times New Roman" w:hAnsi="Consolas" w:cs="Times New Roman"/>
+          <w:color w:val="E6DB74"/>
+          <w:sz w:val="21"/>
+          <w:szCs w:val="21"/>
+          <w:lang w:eastAsia="es-MX"/>
+        </w:rPr>
+        <w:t>css</w:t>
+      </w:r>
+      <w:proofErr w:type="spellEnd"/>
+      <w:r>
+        <w:rPr>
+          <w:rFonts w:ascii="Consolas" w:eastAsia="Times New Roman" w:hAnsi="Consolas" w:cs="Times New Roman"/>
+          <w:color w:val="E6DB74"/>
+          <w:sz w:val="21"/>
+          <w:szCs w:val="21"/>
+          <w:lang w:eastAsia="es-MX"/>
+        </w:rPr>
+        <w:t>/normalize.css"</w:t>
+      </w:r>
+      <w:r>
+        <w:rPr>
+          <w:rFonts w:ascii="Consolas" w:eastAsia="Times New Roman" w:hAnsi="Consolas" w:cs="Times New Roman"/>
+          <w:color w:val="F8F8F2"/>
+          <w:sz w:val="21"/>
+          <w:szCs w:val="21"/>
+          <w:lang w:eastAsia="es-MX"/>
+        </w:rPr>
+        <w:t>&gt;</w:t>
+      </w:r>
+    </w:p>
+    <w:p>
+      <w:pPr>
+        <w:shd w:val="clear" w:color="auto" w:fill="26292C"/>
+        <w:spacing w:after="0" w:line="285" w:lineRule="atLeast"/>
+        <w:rPr>
+          <w:rFonts w:ascii="Consolas" w:eastAsia="Times New Roman" w:hAnsi="Consolas" w:cs="Times New Roman"/>
+          <w:color w:val="F8F8F2"/>
+          <w:sz w:val="21"/>
+          <w:szCs w:val="21"/>
+          <w:lang w:eastAsia="es-MX"/>
+        </w:rPr>
+      </w:pPr>
+      <w:r>
+        <w:rPr>
+          <w:rFonts w:ascii="Consolas" w:eastAsia="Times New Roman" w:hAnsi="Consolas" w:cs="Times New Roman"/>
+          <w:color w:val="F8F8F2"/>
+          <w:sz w:val="21"/>
+          <w:szCs w:val="21"/>
+          <w:lang w:eastAsia="es-MX"/>
+        </w:rPr>
+        <w:t>    &lt;</w:t>
+      </w:r>
+      <w:r>
+        <w:rPr>
+          <w:rFonts w:ascii="Consolas" w:eastAsia="Times New Roman" w:hAnsi="Consolas" w:cs="Times New Roman"/>
+          <w:color w:val="F92672"/>
+          <w:sz w:val="21"/>
+          <w:szCs w:val="21"/>
+          <w:lang w:eastAsia="es-MX"/>
+        </w:rPr>
+        <w:t>link</w:t>
+      </w:r>
+      <w:r>
+        <w:rPr>
+          <w:rFonts w:ascii="Consolas" w:eastAsia="Times New Roman" w:hAnsi="Consolas" w:cs="Times New Roman"/>
+          <w:color w:val="F8F8F2"/>
+          <w:sz w:val="21"/>
+          <w:szCs w:val="21"/>
+          <w:lang w:eastAsia="es-MX"/>
+        </w:rPr>
+        <w:t xml:space="preserve"> </w:t>
+      </w:r>
+      <w:proofErr w:type="spellStart"/>
+      <w:r>
+        <w:rPr>
+          <w:rFonts w:ascii="Consolas" w:eastAsia="Times New Roman" w:hAnsi="Consolas" w:cs="Times New Roman"/>
+          <w:color w:val="A6E22E"/>
+          <w:sz w:val="21"/>
+          <w:szCs w:val="21"/>
+          <w:lang w:eastAsia="es-MX"/>
+        </w:rPr>
+        <w:t>rel</w:t>
+      </w:r>
+      <w:proofErr w:type="spellEnd"/>
+      <w:r>
+        <w:rPr>
+          <w:rFonts w:ascii="Consolas" w:eastAsia="Times New Roman" w:hAnsi="Consolas" w:cs="Times New Roman"/>
+          <w:color w:val="F8F8F2"/>
+          <w:sz w:val="21"/>
+          <w:szCs w:val="21"/>
+          <w:lang w:eastAsia="es-MX"/>
+        </w:rPr>
+        <w:t>=</w:t>
+      </w:r>
+      <w:r>
+        <w:rPr>
+          <w:rFonts w:ascii="Consolas" w:eastAsia="Times New Roman" w:hAnsi="Consolas" w:cs="Times New Roman"/>
+          <w:color w:val="E6DB74"/>
+          <w:sz w:val="21"/>
+          <w:szCs w:val="21"/>
+          <w:lang w:eastAsia="es-MX"/>
+        </w:rPr>
+        <w:t>"</w:t>
+      </w:r>
+      <w:proofErr w:type="spellStart"/>
+      <w:r>
+        <w:rPr>
+          <w:rFonts w:ascii="Consolas" w:eastAsia="Times New Roman" w:hAnsi="Consolas" w:cs="Times New Roman"/>
+          <w:color w:val="E6DB74"/>
+          <w:sz w:val="21"/>
+          <w:szCs w:val="21"/>
+          <w:lang w:eastAsia="es-MX"/>
+        </w:rPr>
+        <w:t>preload</w:t>
+      </w:r>
+      <w:proofErr w:type="spellEnd"/>
+      <w:r>
+        <w:rPr>
+          <w:rFonts w:ascii="Consolas" w:eastAsia="Times New Roman" w:hAnsi="Consolas" w:cs="Times New Roman"/>
+          <w:color w:val="E6DB74"/>
+          <w:sz w:val="21"/>
+          <w:szCs w:val="21"/>
+          <w:lang w:eastAsia="es-MX"/>
+        </w:rPr>
+        <w:t>"</w:t>
+      </w:r>
+      <w:r>
+        <w:rPr>
+          <w:rFonts w:ascii="Consolas" w:eastAsia="Times New Roman" w:hAnsi="Consolas" w:cs="Times New Roman"/>
+          <w:color w:val="F8F8F2"/>
+          <w:sz w:val="21"/>
+          <w:szCs w:val="21"/>
+          <w:lang w:eastAsia="es-MX"/>
+        </w:rPr>
+        <w:t xml:space="preserve"> </w:t>
+      </w:r>
+      <w:proofErr w:type="spellStart"/>
+      <w:r>
+        <w:rPr>
+          <w:rFonts w:ascii="Consolas" w:eastAsia="Times New Roman" w:hAnsi="Consolas" w:cs="Times New Roman"/>
+          <w:color w:val="A6E22E"/>
+          <w:sz w:val="21"/>
+          <w:szCs w:val="21"/>
+          <w:lang w:eastAsia="es-MX"/>
+        </w:rPr>
+        <w:t>href</w:t>
+      </w:r>
+      <w:proofErr w:type="spellEnd"/>
+      <w:r>
+        <w:rPr>
+          <w:rFonts w:ascii="Consolas" w:eastAsia="Times New Roman" w:hAnsi="Consolas" w:cs="Times New Roman"/>
+          <w:color w:val="F8F8F2"/>
+          <w:sz w:val="21"/>
+          <w:szCs w:val="21"/>
+          <w:lang w:eastAsia="es-MX"/>
+        </w:rPr>
+        <w:t>=</w:t>
+      </w:r>
+      <w:r>
+        <w:rPr>
+          <w:rFonts w:ascii="Consolas" w:eastAsia="Times New Roman" w:hAnsi="Consolas" w:cs="Times New Roman"/>
+          <w:color w:val="E6DB74"/>
+          <w:sz w:val="21"/>
+          <w:szCs w:val="21"/>
+          <w:lang w:eastAsia="es-MX"/>
+        </w:rPr>
+        <w:t>"</w:t>
+      </w:r>
+      <w:proofErr w:type="spellStart"/>
+      <w:r>
+        <w:rPr>
+          <w:rFonts w:ascii="Consolas" w:eastAsia="Times New Roman" w:hAnsi="Consolas" w:cs="Times New Roman"/>
+          <w:color w:val="E6DB74"/>
+          <w:sz w:val="21"/>
+          <w:szCs w:val="21"/>
+          <w:lang w:eastAsia="es-MX"/>
+        </w:rPr>
+        <w:t>css</w:t>
+      </w:r>
+      <w:proofErr w:type="spellEnd"/>
+      <w:r>
+        <w:rPr>
+          <w:rFonts w:ascii="Consolas" w:eastAsia="Times New Roman" w:hAnsi="Consolas" w:cs="Times New Roman"/>
+          <w:color w:val="E6DB74"/>
+          <w:sz w:val="21"/>
+          <w:szCs w:val="21"/>
+          <w:lang w:eastAsia="es-MX"/>
+        </w:rPr>
+        <w:t>/style.css"</w:t>
+      </w:r>
+      <w:r>
+        <w:rPr>
+          <w:rFonts w:ascii="Consolas" w:eastAsia="Times New Roman" w:hAnsi="Consolas" w:cs="Times New Roman"/>
+          <w:color w:val="F8F8F2"/>
+          <w:sz w:val="21"/>
+          <w:szCs w:val="21"/>
+          <w:lang w:eastAsia="es-MX"/>
+        </w:rPr>
+        <w:t xml:space="preserve"> </w:t>
+      </w:r>
+      <w:r>
+        <w:rPr>
+          <w:rFonts w:ascii="Consolas" w:eastAsia="Times New Roman" w:hAnsi="Consolas" w:cs="Times New Roman"/>
+          <w:color w:val="A6E22E"/>
+          <w:sz w:val="21"/>
+          <w:szCs w:val="21"/>
+          <w:lang w:eastAsia="es-MX"/>
+        </w:rPr>
+        <w:t>as</w:t>
+      </w:r>
+      <w:r>
+        <w:rPr>
+          <w:rFonts w:ascii="Consolas" w:eastAsia="Times New Roman" w:hAnsi="Consolas" w:cs="Times New Roman"/>
+          <w:color w:val="F8F8F2"/>
+          <w:sz w:val="21"/>
+          <w:szCs w:val="21"/>
+          <w:lang w:eastAsia="es-MX"/>
+        </w:rPr>
+        <w:t>=</w:t>
+      </w:r>
+      <w:r>
+        <w:rPr>
+          <w:rFonts w:ascii="Consolas" w:eastAsia="Times New Roman" w:hAnsi="Consolas" w:cs="Times New Roman"/>
+          <w:color w:val="E6DB74"/>
+          <w:sz w:val="21"/>
+          <w:szCs w:val="21"/>
+          <w:lang w:eastAsia="es-MX"/>
+        </w:rPr>
+        <w:t>"</w:t>
+      </w:r>
+      <w:proofErr w:type="spellStart"/>
+      <w:r>
+        <w:rPr>
+          <w:rFonts w:ascii="Consolas" w:eastAsia="Times New Roman" w:hAnsi="Consolas" w:cs="Times New Roman"/>
+          <w:color w:val="E6DB74"/>
+          <w:sz w:val="21"/>
+          <w:szCs w:val="21"/>
+          <w:lang w:eastAsia="es-MX"/>
+        </w:rPr>
+        <w:t>style</w:t>
+      </w:r>
+      <w:proofErr w:type="spellEnd"/>
+      <w:r>
+        <w:rPr>
+          <w:rFonts w:ascii="Consolas" w:eastAsia="Times New Roman" w:hAnsi="Consolas" w:cs="Times New Roman"/>
+          <w:color w:val="E6DB74"/>
+          <w:sz w:val="21"/>
+          <w:szCs w:val="21"/>
+          <w:lang w:eastAsia="es-MX"/>
+        </w:rPr>
+        <w:t>"</w:t>
+      </w:r>
+      <w:r>
+        <w:rPr>
+          <w:rFonts w:ascii="Consolas" w:eastAsia="Times New Roman" w:hAnsi="Consolas" w:cs="Times New Roman"/>
+          <w:color w:val="F8F8F2"/>
+          <w:sz w:val="21"/>
+          <w:szCs w:val="21"/>
+          <w:lang w:eastAsia="es-MX"/>
+        </w:rPr>
+        <w:t>&gt;</w:t>
+      </w:r>
+    </w:p>
+    <w:p>
+      <w:pPr>
+        <w:shd w:val="clear" w:color="auto" w:fill="26292C"/>
+        <w:spacing w:after="0" w:line="285" w:lineRule="atLeast"/>
+        <w:rPr>
+          <w:rFonts w:ascii="Consolas" w:eastAsia="Times New Roman" w:hAnsi="Consolas" w:cs="Times New Roman"/>
+          <w:color w:val="F8F8F2"/>
+          <w:sz w:val="21"/>
+          <w:szCs w:val="21"/>
+          <w:lang w:eastAsia="es-MX"/>
+        </w:rPr>
+      </w:pPr>
+      <w:r>
+        <w:rPr>
+          <w:rFonts w:ascii="Consolas" w:eastAsia="Times New Roman" w:hAnsi="Consolas" w:cs="Times New Roman"/>
+          <w:color w:val="F8F8F2"/>
+          <w:sz w:val="21"/>
+          <w:szCs w:val="21"/>
+          <w:lang w:eastAsia="es-MX"/>
+        </w:rPr>
+        <w:t>    &lt;</w:t>
+      </w:r>
+      <w:r>
+        <w:rPr>
+          <w:rFonts w:ascii="Consolas" w:eastAsia="Times New Roman" w:hAnsi="Consolas" w:cs="Times New Roman"/>
+          <w:color w:val="F92672"/>
+          <w:sz w:val="21"/>
+          <w:szCs w:val="21"/>
+          <w:lang w:eastAsia="es-MX"/>
+        </w:rPr>
+        <w:t>link</w:t>
+      </w:r>
+      <w:r>
+        <w:rPr>
+          <w:rFonts w:ascii="Consolas" w:eastAsia="Times New Roman" w:hAnsi="Consolas" w:cs="Times New Roman"/>
+          <w:color w:val="F8F8F2"/>
+          <w:sz w:val="21"/>
+          <w:szCs w:val="21"/>
+          <w:lang w:eastAsia="es-MX"/>
+        </w:rPr>
+        <w:t xml:space="preserve"> </w:t>
+      </w:r>
+      <w:proofErr w:type="spellStart"/>
+      <w:r>
+        <w:rPr>
+          <w:rFonts w:ascii="Consolas" w:eastAsia="Times New Roman" w:hAnsi="Consolas" w:cs="Times New Roman"/>
+          <w:color w:val="A6E22E"/>
+          <w:sz w:val="21"/>
+          <w:szCs w:val="21"/>
+          <w:lang w:eastAsia="es-MX"/>
+        </w:rPr>
+        <w:t>rel</w:t>
+      </w:r>
+      <w:proofErr w:type="spellEnd"/>
+      <w:r>
+        <w:rPr>
+          <w:rFonts w:ascii="Consolas" w:eastAsia="Times New Roman" w:hAnsi="Consolas" w:cs="Times New Roman"/>
+          <w:color w:val="F8F8F2"/>
+          <w:sz w:val="21"/>
+          <w:szCs w:val="21"/>
+          <w:lang w:eastAsia="es-MX"/>
+        </w:rPr>
+        <w:t>=</w:t>
+      </w:r>
+      <w:r>
+        <w:rPr>
+          <w:rFonts w:ascii="Consolas" w:eastAsia="Times New Roman" w:hAnsi="Consolas" w:cs="Times New Roman"/>
+          <w:color w:val="E6DB74"/>
+          <w:sz w:val="21"/>
+          <w:szCs w:val="21"/>
+          <w:lang w:eastAsia="es-MX"/>
+        </w:rPr>
+        <w:t>"</w:t>
+      </w:r>
+      <w:proofErr w:type="spellStart"/>
+      <w:r>
+        <w:rPr>
+          <w:rFonts w:ascii="Consolas" w:eastAsia="Times New Roman" w:hAnsi="Consolas" w:cs="Times New Roman"/>
+          <w:color w:val="E6DB74"/>
+          <w:sz w:val="21"/>
+          <w:szCs w:val="21"/>
+          <w:lang w:eastAsia="es-MX"/>
+        </w:rPr>
+        <w:t>stylesheet</w:t>
+      </w:r>
+      <w:proofErr w:type="spellEnd"/>
+      <w:r>
+        <w:rPr>
+          <w:rFonts w:ascii="Consolas" w:eastAsia="Times New Roman" w:hAnsi="Consolas" w:cs="Times New Roman"/>
+          <w:color w:val="E6DB74"/>
+          <w:sz w:val="21"/>
+          <w:szCs w:val="21"/>
+          <w:lang w:eastAsia="es-MX"/>
+        </w:rPr>
+        <w:t>"</w:t>
+      </w:r>
+      <w:r>
+        <w:rPr>
+          <w:rFonts w:ascii="Consolas" w:eastAsia="Times New Roman" w:hAnsi="Consolas" w:cs="Times New Roman"/>
+          <w:color w:val="F8F8F2"/>
+          <w:sz w:val="21"/>
+          <w:szCs w:val="21"/>
+          <w:lang w:eastAsia="es-MX"/>
+        </w:rPr>
+        <w:t xml:space="preserve"> </w:t>
+      </w:r>
+      <w:proofErr w:type="spellStart"/>
+      <w:r>
+        <w:rPr>
+          <w:rFonts w:ascii="Consolas" w:eastAsia="Times New Roman" w:hAnsi="Consolas" w:cs="Times New Roman"/>
+          <w:color w:val="A6E22E"/>
+          <w:sz w:val="21"/>
+          <w:szCs w:val="21"/>
+          <w:lang w:eastAsia="es-MX"/>
+        </w:rPr>
+        <w:t>href</w:t>
+      </w:r>
+      <w:proofErr w:type="spellEnd"/>
+      <w:r>
+        <w:rPr>
+          <w:rFonts w:ascii="Consolas" w:eastAsia="Times New Roman" w:hAnsi="Consolas" w:cs="Times New Roman"/>
+          <w:color w:val="F8F8F2"/>
+          <w:sz w:val="21"/>
+          <w:szCs w:val="21"/>
+          <w:lang w:eastAsia="es-MX"/>
+        </w:rPr>
+        <w:t>=</w:t>
+      </w:r>
+      <w:r>
+        <w:rPr>
+          <w:rFonts w:ascii="Consolas" w:eastAsia="Times New Roman" w:hAnsi="Consolas" w:cs="Times New Roman"/>
+          <w:color w:val="E6DB74"/>
+          <w:sz w:val="21"/>
+          <w:szCs w:val="21"/>
+          <w:lang w:eastAsia="es-MX"/>
+        </w:rPr>
+        <w:t>"</w:t>
+      </w:r>
+      <w:proofErr w:type="spellStart"/>
+      <w:r>
+        <w:rPr>
+          <w:rFonts w:ascii="Consolas" w:eastAsia="Times New Roman" w:hAnsi="Consolas" w:cs="Times New Roman"/>
+          <w:color w:val="E6DB74"/>
+          <w:sz w:val="21"/>
+          <w:szCs w:val="21"/>
+          <w:lang w:eastAsia="es-MX"/>
+        </w:rPr>
+        <w:t>css</w:t>
+      </w:r>
+      <w:proofErr w:type="spellEnd"/>
+      <w:r>
+        <w:rPr>
+          <w:rFonts w:ascii="Consolas" w:eastAsia="Times New Roman" w:hAnsi="Consolas" w:cs="Times New Roman"/>
+          <w:color w:val="E6DB74"/>
+          <w:sz w:val="21"/>
+          <w:szCs w:val="21"/>
+          <w:lang w:eastAsia="es-MX"/>
+        </w:rPr>
+        <w:t>/style.css"</w:t>
+      </w:r>
+      <w:r>
+        <w:rPr>
+          <w:rFonts w:ascii="Consolas" w:eastAsia="Times New Roman" w:hAnsi="Consolas" w:cs="Times New Roman"/>
+          <w:color w:val="F8F8F2"/>
+          <w:sz w:val="21"/>
+          <w:szCs w:val="21"/>
+          <w:lang w:eastAsia="es-MX"/>
+        </w:rPr>
+        <w:t>&gt;</w:t>
+      </w:r>
+    </w:p>
+    <w:p>
+      <w:pPr>
+        <w:shd w:val="clear" w:color="auto" w:fill="26292C"/>
+        <w:spacing w:after="0" w:line="285" w:lineRule="atLeast"/>
+        <w:rPr>
+          <w:rFonts w:ascii="Consolas" w:eastAsia="Times New Roman" w:hAnsi="Consolas" w:cs="Times New Roman"/>
+          <w:color w:val="F8F8F2"/>
+          <w:sz w:val="21"/>
+          <w:szCs w:val="21"/>
+          <w:lang w:eastAsia="es-MX"/>
+        </w:rPr>
+      </w:pPr>
+    </w:p>
+    <w:p>
+      <w:pPr>
+        <w:shd w:val="clear" w:color="auto" w:fill="26292C"/>
+        <w:spacing w:after="0" w:line="285" w:lineRule="atLeast"/>
+        <w:rPr>
+          <w:rFonts w:ascii="Consolas" w:eastAsia="Times New Roman" w:hAnsi="Consolas" w:cs="Times New Roman"/>
+          <w:color w:val="F8F8F2"/>
+          <w:sz w:val="21"/>
+          <w:szCs w:val="21"/>
+          <w:lang w:eastAsia="es-MX"/>
+        </w:rPr>
+      </w:pPr>
+      <w:r>
+        <w:rPr>
+          <w:rFonts w:ascii="Consolas" w:eastAsia="Times New Roman" w:hAnsi="Consolas" w:cs="Times New Roman"/>
+          <w:color w:val="F8F8F2"/>
+          <w:sz w:val="21"/>
+          <w:szCs w:val="21"/>
+          <w:lang w:eastAsia="es-MX"/>
+        </w:rPr>
+        <w:t>    &lt;</w:t>
+      </w:r>
+      <w:r>
+        <w:rPr>
+          <w:rFonts w:ascii="Consolas" w:eastAsia="Times New Roman" w:hAnsi="Consolas" w:cs="Times New Roman"/>
+          <w:color w:val="F92672"/>
+          <w:sz w:val="21"/>
+          <w:szCs w:val="21"/>
+          <w:lang w:eastAsia="es-MX"/>
+        </w:rPr>
+        <w:t>link</w:t>
+      </w:r>
+      <w:r>
+        <w:rPr>
+          <w:rFonts w:ascii="Consolas" w:eastAsia="Times New Roman" w:hAnsi="Consolas" w:cs="Times New Roman"/>
+          <w:color w:val="F8F8F2"/>
+          <w:sz w:val="21"/>
+          <w:szCs w:val="21"/>
+          <w:lang w:eastAsia="es-MX"/>
+        </w:rPr>
+        <w:t xml:space="preserve"> </w:t>
+      </w:r>
+      <w:proofErr w:type="spellStart"/>
+      <w:r>
+        <w:rPr>
+          <w:rFonts w:ascii="Consolas" w:eastAsia="Times New Roman" w:hAnsi="Consolas" w:cs="Times New Roman"/>
+          <w:color w:val="A6E22E"/>
+          <w:sz w:val="21"/>
+          <w:szCs w:val="21"/>
+          <w:lang w:eastAsia="es-MX"/>
+        </w:rPr>
+        <w:t>rel</w:t>
+      </w:r>
+      <w:proofErr w:type="spellEnd"/>
+      <w:r>
+        <w:rPr>
+          <w:rFonts w:ascii="Consolas" w:eastAsia="Times New Roman" w:hAnsi="Consolas" w:cs="Times New Roman"/>
+          <w:color w:val="F8F8F2"/>
+          <w:sz w:val="21"/>
+          <w:szCs w:val="21"/>
+          <w:lang w:eastAsia="es-MX"/>
+        </w:rPr>
+        <w:t>=</w:t>
+      </w:r>
+      <w:r>
+        <w:rPr>
+          <w:rFonts w:ascii="Consolas" w:eastAsia="Times New Roman" w:hAnsi="Consolas" w:cs="Times New Roman"/>
+          <w:color w:val="E6DB74"/>
+          <w:sz w:val="21"/>
+          <w:szCs w:val="21"/>
+          <w:lang w:eastAsia="es-MX"/>
+        </w:rPr>
+        <w:t>"</w:t>
+      </w:r>
+      <w:proofErr w:type="spellStart"/>
+      <w:r>
+        <w:rPr>
+          <w:rFonts w:ascii="Consolas" w:eastAsia="Times New Roman" w:hAnsi="Consolas" w:cs="Times New Roman"/>
+          <w:color w:val="E6DB74"/>
+          <w:sz w:val="21"/>
+          <w:szCs w:val="21"/>
+          <w:lang w:eastAsia="es-MX"/>
+        </w:rPr>
+        <w:t>preload</w:t>
+      </w:r>
+      <w:proofErr w:type="spellEnd"/>
+      <w:r>
+        <w:rPr>
+          <w:rFonts w:ascii="Consolas" w:eastAsia="Times New Roman" w:hAnsi="Consolas" w:cs="Times New Roman"/>
+          <w:color w:val="E6DB74"/>
+          <w:sz w:val="21"/>
+          <w:szCs w:val="21"/>
+          <w:lang w:eastAsia="es-MX"/>
+        </w:rPr>
+        <w:t>"</w:t>
+      </w:r>
+      <w:r>
+        <w:rPr>
+          <w:rFonts w:ascii="Consolas" w:eastAsia="Times New Roman" w:hAnsi="Consolas" w:cs="Times New Roman"/>
+          <w:color w:val="F8F8F2"/>
+          <w:sz w:val="21"/>
+          <w:szCs w:val="21"/>
+          <w:lang w:eastAsia="es-MX"/>
+        </w:rPr>
+        <w:t xml:space="preserve"> </w:t>
+      </w:r>
+      <w:proofErr w:type="spellStart"/>
+      <w:r>
+        <w:rPr>
+          <w:rFonts w:ascii="Consolas" w:eastAsia="Times New Roman" w:hAnsi="Consolas" w:cs="Times New Roman"/>
+          <w:color w:val="A6E22E"/>
+          <w:sz w:val="21"/>
+          <w:szCs w:val="21"/>
+          <w:lang w:eastAsia="es-MX"/>
+        </w:rPr>
+        <w:t>href</w:t>
+      </w:r>
+      <w:proofErr w:type="spellEnd"/>
+      <w:r>
+        <w:rPr>
+          <w:rFonts w:ascii="Consolas" w:eastAsia="Times New Roman" w:hAnsi="Consolas" w:cs="Times New Roman"/>
+          <w:color w:val="F8F8F2"/>
+          <w:sz w:val="21"/>
+          <w:szCs w:val="21"/>
+          <w:lang w:eastAsia="es-MX"/>
+        </w:rPr>
+        <w:t>=</w:t>
+      </w:r>
+      <w:r>
+        <w:rPr>
+          <w:rFonts w:ascii="Consolas" w:eastAsia="Times New Roman" w:hAnsi="Consolas" w:cs="Times New Roman"/>
+          <w:color w:val="E6DB74"/>
+          <w:sz w:val="21"/>
+          <w:szCs w:val="21"/>
+          <w:lang w:eastAsia="es-MX"/>
+        </w:rPr>
+        <w:t>"</w:t>
+      </w:r>
+      <w:proofErr w:type="spellStart"/>
+      <w:r>
+        <w:rPr>
+          <w:rFonts w:ascii="Consolas" w:eastAsia="Times New Roman" w:hAnsi="Consolas" w:cs="Times New Roman"/>
+          <w:color w:val="E6DB74"/>
+          <w:sz w:val="21"/>
+          <w:szCs w:val="21"/>
+          <w:lang w:eastAsia="es-MX"/>
+        </w:rPr>
+        <w:t>img</w:t>
+      </w:r>
+      <w:proofErr w:type="spellEnd"/>
+      <w:r>
+        <w:rPr>
+          <w:rFonts w:ascii="Consolas" w:eastAsia="Times New Roman" w:hAnsi="Consolas" w:cs="Times New Roman"/>
+          <w:color w:val="E6DB74"/>
+          <w:sz w:val="21"/>
+          <w:szCs w:val="21"/>
+          <w:lang w:eastAsia="es-MX"/>
+        </w:rPr>
+        <w:t>/blog1.jpg"</w:t>
+      </w:r>
+      <w:r>
+        <w:rPr>
+          <w:rFonts w:ascii="Consolas" w:eastAsia="Times New Roman" w:hAnsi="Consolas" w:cs="Times New Roman"/>
+          <w:color w:val="F8F8F2"/>
+          <w:sz w:val="21"/>
+          <w:szCs w:val="21"/>
+          <w:lang w:eastAsia="es-MX"/>
+        </w:rPr>
+        <w:t xml:space="preserve"> </w:t>
+      </w:r>
+      <w:r>
+        <w:rPr>
+          <w:rFonts w:ascii="Consolas" w:eastAsia="Times New Roman" w:hAnsi="Consolas" w:cs="Times New Roman"/>
+          <w:color w:val="A6E22E"/>
+          <w:sz w:val="21"/>
+          <w:szCs w:val="21"/>
+          <w:lang w:eastAsia="es-MX"/>
+        </w:rPr>
+        <w:t>as</w:t>
+      </w:r>
+      <w:r>
+        <w:rPr>
+          <w:rFonts w:ascii="Consolas" w:eastAsia="Times New Roman" w:hAnsi="Consolas" w:cs="Times New Roman"/>
+          <w:color w:val="F8F8F2"/>
+          <w:sz w:val="21"/>
+          <w:szCs w:val="21"/>
+          <w:lang w:eastAsia="es-MX"/>
+        </w:rPr>
+        <w:t>=</w:t>
+      </w:r>
+      <w:r>
+        <w:rPr>
+          <w:rFonts w:ascii="Consolas" w:eastAsia="Times New Roman" w:hAnsi="Consolas" w:cs="Times New Roman"/>
+          <w:color w:val="E6DB74"/>
+          <w:sz w:val="21"/>
+          <w:szCs w:val="21"/>
+          <w:lang w:eastAsia="es-MX"/>
+        </w:rPr>
+        <w:t>"</w:t>
+      </w:r>
+      <w:proofErr w:type="spellStart"/>
+      <w:r>
+        <w:rPr>
+          <w:rFonts w:ascii="Consolas" w:eastAsia="Times New Roman" w:hAnsi="Consolas" w:cs="Times New Roman"/>
+          <w:color w:val="E6DB74"/>
+          <w:sz w:val="21"/>
+          <w:szCs w:val="21"/>
+          <w:lang w:eastAsia="es-MX"/>
+        </w:rPr>
+        <w:t>image</w:t>
+      </w:r>
+      <w:proofErr w:type="spellEnd"/>
+      <w:r>
+        <w:rPr>
+          <w:rFonts w:ascii="Consolas" w:eastAsia="Times New Roman" w:hAnsi="Consolas" w:cs="Times New Roman"/>
+          <w:color w:val="E6DB74"/>
+          <w:sz w:val="21"/>
+          <w:szCs w:val="21"/>
+          <w:lang w:eastAsia="es-MX"/>
+        </w:rPr>
+        <w:t>"</w:t>
+      </w:r>
+      <w:r>
+        <w:rPr>
+          <w:rFonts w:ascii="Consolas" w:eastAsia="Times New Roman" w:hAnsi="Consolas" w:cs="Times New Roman"/>
+          <w:color w:val="F8F8F2"/>
+          <w:sz w:val="21"/>
+          <w:szCs w:val="21"/>
+          <w:lang w:eastAsia="es-MX"/>
+        </w:rPr>
+        <w:t>&gt;</w:t>
+      </w:r>
+    </w:p>
+    <w:p>
+      <w:pPr>
+        <w:rPr>
+          <w:rFonts w:ascii="Arial" w:hAnsi="Arial" w:cs="Arial"/>
+          <w:b/>
+          <w:bCs/>
+          <w:sz w:val="28"/>
+          <w:szCs w:val="28"/>
+        </w:rPr>
+      </w:pPr>
+    </w:p>
+    <w:p>
+      <w:pPr>
+        <w:rPr>
+          <w:rFonts w:ascii="Arial" w:hAnsi="Arial" w:cs="Arial"/>
+          <w:b/>
+          <w:bCs/>
+          <w:sz w:val="28"/>
+          <w:szCs w:val="28"/>
+        </w:rPr>
+      </w:pPr>
+    </w:p>
+    <w:p>
+      <w:pPr>
+        <w:rPr>
+          <w:rFonts w:ascii="Arial" w:hAnsi="Arial" w:cs="Arial"/>
+          <w:b/>
+          <w:bCs/>
+          <w:sz w:val="28"/>
+          <w:szCs w:val="28"/>
+        </w:rPr>
+      </w:pPr>
+    </w:p>
+    <w:p>
+      <w:pPr>
+        <w:jc w:val="both"/>
+        <w:rPr>
+          <w:rFonts w:ascii="Arial" w:hAnsi="Arial" w:cs="Arial"/>
+          <w:b/>
+          <w:bCs/>
+          <w:sz w:val="28"/>
+          <w:szCs w:val="28"/>
+        </w:rPr>
+      </w:pPr>
+      <w:r>
+        <w:rPr>
+          <w:rFonts w:ascii="Arial" w:hAnsi="Arial" w:cs="Arial"/>
+          <w:b/>
+          <w:bCs/>
+          <w:sz w:val="28"/>
+          <w:szCs w:val="28"/>
+        </w:rPr>
+        <w:lastRenderedPageBreak/>
+        <w:t xml:space="preserve">96. Mejorando el performance con </w:t>
+      </w:r>
+      <w:proofErr w:type="spellStart"/>
+      <w:r>
+        <w:rPr>
+          <w:rFonts w:ascii="Arial" w:hAnsi="Arial" w:cs="Arial"/>
+          <w:b/>
+          <w:bCs/>
+          <w:sz w:val="28"/>
+          <w:szCs w:val="28"/>
+        </w:rPr>
+        <w:t>Prefetch</w:t>
+      </w:r>
+      <w:proofErr w:type="spellEnd"/>
+    </w:p>
+    <w:p>
+      <w:pPr>
+        <w:jc w:val="both"/>
+        <w:rPr>
+          <w:rFonts w:ascii="Arial" w:hAnsi="Arial" w:cs="Arial"/>
+          <w:sz w:val="24"/>
+          <w:szCs w:val="24"/>
+        </w:rPr>
+      </w:pPr>
+      <w:r>
+        <w:rPr>
+          <w:rFonts w:ascii="Arial" w:hAnsi="Arial" w:cs="Arial"/>
+          <w:sz w:val="24"/>
+          <w:szCs w:val="24"/>
+        </w:rPr>
+        <w:t>Cargar la siguiente página que esperamos que el usuario visite para darle una mejor experiencia de usuario</w:t>
+      </w:r>
+    </w:p>
+    <w:p>
+      <w:pPr>
+        <w:shd w:val="clear" w:color="auto" w:fill="26292C"/>
+        <w:spacing w:after="0" w:line="285" w:lineRule="atLeast"/>
+        <w:rPr>
+          <w:rFonts w:ascii="Consolas" w:eastAsia="Times New Roman" w:hAnsi="Consolas" w:cs="Times New Roman"/>
+          <w:color w:val="F8F8F2"/>
+          <w:sz w:val="21"/>
+          <w:szCs w:val="21"/>
+          <w:lang w:eastAsia="es-MX"/>
+        </w:rPr>
+      </w:pPr>
+      <w:r>
+        <w:rPr>
+          <w:rFonts w:ascii="Consolas" w:eastAsia="Times New Roman" w:hAnsi="Consolas" w:cs="Times New Roman"/>
+          <w:color w:val="F8F8F2"/>
+          <w:sz w:val="21"/>
+          <w:szCs w:val="21"/>
+          <w:lang w:eastAsia="es-MX"/>
+        </w:rPr>
+        <w:t>&lt;</w:t>
+      </w:r>
+      <w:r>
+        <w:rPr>
+          <w:rFonts w:ascii="Consolas" w:eastAsia="Times New Roman" w:hAnsi="Consolas" w:cs="Times New Roman"/>
+          <w:color w:val="F92672"/>
+          <w:sz w:val="21"/>
+          <w:szCs w:val="21"/>
+          <w:lang w:eastAsia="es-MX"/>
+        </w:rPr>
+        <w:t>link</w:t>
+      </w:r>
+      <w:r>
+        <w:rPr>
+          <w:rFonts w:ascii="Consolas" w:eastAsia="Times New Roman" w:hAnsi="Consolas" w:cs="Times New Roman"/>
+          <w:color w:val="F8F8F2"/>
+          <w:sz w:val="21"/>
+          <w:szCs w:val="21"/>
+          <w:lang w:eastAsia="es-MX"/>
+        </w:rPr>
+        <w:t xml:space="preserve"> </w:t>
+      </w:r>
+      <w:proofErr w:type="spellStart"/>
+      <w:r>
+        <w:rPr>
+          <w:rFonts w:ascii="Consolas" w:eastAsia="Times New Roman" w:hAnsi="Consolas" w:cs="Times New Roman"/>
+          <w:color w:val="A6E22E"/>
+          <w:sz w:val="21"/>
+          <w:szCs w:val="21"/>
+          <w:lang w:eastAsia="es-MX"/>
+        </w:rPr>
+        <w:t>rel</w:t>
+      </w:r>
+      <w:proofErr w:type="spellEnd"/>
+      <w:r>
+        <w:rPr>
+          <w:rFonts w:ascii="Consolas" w:eastAsia="Times New Roman" w:hAnsi="Consolas" w:cs="Times New Roman"/>
+          <w:color w:val="F8F8F2"/>
+          <w:sz w:val="21"/>
+          <w:szCs w:val="21"/>
+          <w:lang w:eastAsia="es-MX"/>
+        </w:rPr>
+        <w:t>=</w:t>
+      </w:r>
+      <w:r>
+        <w:rPr>
+          <w:rFonts w:ascii="Consolas" w:eastAsia="Times New Roman" w:hAnsi="Consolas" w:cs="Times New Roman"/>
+          <w:color w:val="E6DB74"/>
+          <w:sz w:val="21"/>
+          <w:szCs w:val="21"/>
+          <w:lang w:eastAsia="es-MX"/>
+        </w:rPr>
+        <w:t>"</w:t>
+      </w:r>
+      <w:proofErr w:type="spellStart"/>
+      <w:r>
+        <w:rPr>
+          <w:rFonts w:ascii="Consolas" w:eastAsia="Times New Roman" w:hAnsi="Consolas" w:cs="Times New Roman"/>
+          <w:color w:val="E6DB74"/>
+          <w:sz w:val="21"/>
+          <w:szCs w:val="21"/>
+          <w:lang w:eastAsia="es-MX"/>
+        </w:rPr>
+        <w:t>prefetch</w:t>
+      </w:r>
+      <w:proofErr w:type="spellEnd"/>
+      <w:r>
+        <w:rPr>
+          <w:rFonts w:ascii="Consolas" w:eastAsia="Times New Roman" w:hAnsi="Consolas" w:cs="Times New Roman"/>
+          <w:color w:val="E6DB74"/>
+          <w:sz w:val="21"/>
+          <w:szCs w:val="21"/>
+          <w:lang w:eastAsia="es-MX"/>
+        </w:rPr>
+        <w:t>"</w:t>
+      </w:r>
+      <w:r>
+        <w:rPr>
+          <w:rFonts w:ascii="Consolas" w:eastAsia="Times New Roman" w:hAnsi="Consolas" w:cs="Times New Roman"/>
+          <w:color w:val="F8F8F2"/>
+          <w:sz w:val="21"/>
+          <w:szCs w:val="21"/>
+          <w:lang w:eastAsia="es-MX"/>
+        </w:rPr>
+        <w:t xml:space="preserve"> </w:t>
+      </w:r>
+      <w:proofErr w:type="spellStart"/>
+      <w:r>
+        <w:rPr>
+          <w:rFonts w:ascii="Consolas" w:eastAsia="Times New Roman" w:hAnsi="Consolas" w:cs="Times New Roman"/>
+          <w:color w:val="A6E22E"/>
+          <w:sz w:val="21"/>
+          <w:szCs w:val="21"/>
+          <w:lang w:eastAsia="es-MX"/>
+        </w:rPr>
+        <w:t>href</w:t>
+      </w:r>
+      <w:proofErr w:type="spellEnd"/>
+      <w:r>
+        <w:rPr>
+          <w:rFonts w:ascii="Consolas" w:eastAsia="Times New Roman" w:hAnsi="Consolas" w:cs="Times New Roman"/>
+          <w:color w:val="F8F8F2"/>
+          <w:sz w:val="21"/>
+          <w:szCs w:val="21"/>
+          <w:lang w:eastAsia="es-MX"/>
+        </w:rPr>
+        <w:t>=</w:t>
+      </w:r>
+      <w:r>
+        <w:rPr>
+          <w:rFonts w:ascii="Consolas" w:eastAsia="Times New Roman" w:hAnsi="Consolas" w:cs="Times New Roman"/>
+          <w:color w:val="E6DB74"/>
+          <w:sz w:val="21"/>
+          <w:szCs w:val="21"/>
+          <w:lang w:eastAsia="es-MX"/>
+        </w:rPr>
+        <w:t>"nosotros.html"</w:t>
+      </w:r>
+      <w:r>
+        <w:rPr>
+          <w:rFonts w:ascii="Consolas" w:eastAsia="Times New Roman" w:hAnsi="Consolas" w:cs="Times New Roman"/>
+          <w:color w:val="F8F8F2"/>
+          <w:sz w:val="21"/>
+          <w:szCs w:val="21"/>
+          <w:lang w:eastAsia="es-MX"/>
+        </w:rPr>
+        <w:t xml:space="preserve"> </w:t>
+      </w:r>
+      <w:r>
+        <w:rPr>
+          <w:rFonts w:ascii="Consolas" w:eastAsia="Times New Roman" w:hAnsi="Consolas" w:cs="Times New Roman"/>
+          <w:color w:val="A6E22E"/>
+          <w:sz w:val="21"/>
+          <w:szCs w:val="21"/>
+          <w:lang w:eastAsia="es-MX"/>
+        </w:rPr>
+        <w:t>as</w:t>
+      </w:r>
+      <w:r>
+        <w:rPr>
+          <w:rFonts w:ascii="Consolas" w:eastAsia="Times New Roman" w:hAnsi="Consolas" w:cs="Times New Roman"/>
+          <w:color w:val="F8F8F2"/>
+          <w:sz w:val="21"/>
+          <w:szCs w:val="21"/>
+          <w:lang w:eastAsia="es-MX"/>
+        </w:rPr>
+        <w:t>=</w:t>
+      </w:r>
+      <w:r>
+        <w:rPr>
+          <w:rFonts w:ascii="Consolas" w:eastAsia="Times New Roman" w:hAnsi="Consolas" w:cs="Times New Roman"/>
+          <w:color w:val="E6DB74"/>
+          <w:sz w:val="21"/>
+          <w:szCs w:val="21"/>
+          <w:lang w:eastAsia="es-MX"/>
+        </w:rPr>
+        <w:t>"</w:t>
+      </w:r>
+      <w:proofErr w:type="spellStart"/>
+      <w:r>
+        <w:rPr>
+          <w:rFonts w:ascii="Consolas" w:eastAsia="Times New Roman" w:hAnsi="Consolas" w:cs="Times New Roman"/>
+          <w:color w:val="E6DB74"/>
+          <w:sz w:val="21"/>
+          <w:szCs w:val="21"/>
+          <w:lang w:eastAsia="es-MX"/>
+        </w:rPr>
+        <w:t>document</w:t>
+      </w:r>
+      <w:proofErr w:type="spellEnd"/>
+      <w:r>
+        <w:rPr>
+          <w:rFonts w:ascii="Consolas" w:eastAsia="Times New Roman" w:hAnsi="Consolas" w:cs="Times New Roman"/>
+          <w:color w:val="E6DB74"/>
+          <w:sz w:val="21"/>
+          <w:szCs w:val="21"/>
+          <w:lang w:eastAsia="es-MX"/>
+        </w:rPr>
+        <w:t>"</w:t>
+      </w:r>
+      <w:r>
+        <w:rPr>
+          <w:rFonts w:ascii="Consolas" w:eastAsia="Times New Roman" w:hAnsi="Consolas" w:cs="Times New Roman"/>
+          <w:color w:val="F8F8F2"/>
+          <w:sz w:val="21"/>
+          <w:szCs w:val="21"/>
+          <w:lang w:eastAsia="es-MX"/>
+        </w:rPr>
+        <w:t>&gt;</w:t>
+      </w:r>
+    </w:p>
+    <w:p>
+      <w:pPr>
+        <w:jc w:val="both"/>
+        <w:rPr>
+          <w:rFonts w:ascii="Arial" w:hAnsi="Arial" w:cs="Arial"/>
+          <w:sz w:val="24"/>
+          <w:szCs w:val="24"/>
+        </w:rPr>
+      </w:pPr>
+    </w:p>
+    <w:p>
+      <w:pPr>
+        <w:jc w:val="both"/>
+        <w:rPr>
+          <w:rFonts w:ascii="Arial" w:hAnsi="Arial" w:cs="Arial"/>
+          <w:b/>
+          <w:bCs/>
+          <w:sz w:val="28"/>
+          <w:szCs w:val="28"/>
+        </w:rPr>
+      </w:pPr>
+      <w:r>
+        <w:rPr>
+          <w:rFonts w:ascii="Arial" w:hAnsi="Arial" w:cs="Arial"/>
+          <w:b/>
+          <w:bCs/>
+          <w:sz w:val="28"/>
+          <w:szCs w:val="28"/>
+        </w:rPr>
+        <w:t>9</w:t>
+      </w:r>
+      <w:r>
+        <w:rPr>
+          <w:rFonts w:ascii="Arial" w:hAnsi="Arial" w:cs="Arial"/>
+          <w:b/>
+          <w:bCs/>
+          <w:sz w:val="28"/>
+          <w:szCs w:val="28"/>
+        </w:rPr>
+        <w:t>7</w:t>
+      </w:r>
+      <w:r>
+        <w:rPr>
+          <w:rFonts w:ascii="Arial" w:hAnsi="Arial" w:cs="Arial"/>
+          <w:b/>
+          <w:bCs/>
+          <w:sz w:val="28"/>
+          <w:szCs w:val="28"/>
+        </w:rPr>
+        <w:t xml:space="preserve">. Mejorando el performance con </w:t>
+      </w:r>
+      <w:r>
+        <w:rPr>
+          <w:rFonts w:ascii="Arial" w:hAnsi="Arial" w:cs="Arial"/>
+          <w:b/>
+          <w:bCs/>
+          <w:sz w:val="28"/>
+          <w:szCs w:val="28"/>
+        </w:rPr>
+        <w:t>imágenes WEBP</w:t>
+      </w:r>
+    </w:p>
+    <w:p>
+      <w:pPr>
+        <w:jc w:val="both"/>
+        <w:rPr>
+          <w:rFonts w:ascii="Arial" w:hAnsi="Arial" w:cs="Arial"/>
+          <w:sz w:val="24"/>
+          <w:szCs w:val="24"/>
+        </w:rPr>
+      </w:pPr>
+      <w:proofErr w:type="spellStart"/>
+      <w:r>
+        <w:rPr>
+          <w:rFonts w:ascii="Arial" w:hAnsi="Arial" w:cs="Arial"/>
+          <w:sz w:val="24"/>
+          <w:szCs w:val="24"/>
+        </w:rPr>
+        <w:t>Webp</w:t>
+      </w:r>
+      <w:proofErr w:type="spellEnd"/>
+      <w:r>
+        <w:rPr>
+          <w:rFonts w:ascii="Arial" w:hAnsi="Arial" w:cs="Arial"/>
+          <w:sz w:val="24"/>
+          <w:szCs w:val="24"/>
+        </w:rPr>
+        <w:t xml:space="preserve"> tiene poco soporte en algunos navegadores.</w:t>
+      </w:r>
+    </w:p>
+    <w:p>
+      <w:pPr>
+        <w:shd w:val="clear" w:color="auto" w:fill="26292C"/>
+        <w:spacing w:after="0" w:line="285" w:lineRule="atLeast"/>
+        <w:rPr>
+          <w:rFonts w:ascii="Consolas" w:eastAsia="Times New Roman" w:hAnsi="Consolas" w:cs="Times New Roman"/>
+          <w:color w:val="F8F8F2"/>
+          <w:sz w:val="21"/>
+          <w:szCs w:val="21"/>
+          <w:lang w:eastAsia="es-MX"/>
+        </w:rPr>
+      </w:pPr>
+      <w:r>
+        <w:rPr>
+          <w:rFonts w:ascii="Consolas" w:eastAsia="Times New Roman" w:hAnsi="Consolas" w:cs="Times New Roman"/>
+          <w:color w:val="F8F8F2"/>
+          <w:sz w:val="21"/>
+          <w:szCs w:val="21"/>
+          <w:lang w:eastAsia="es-MX"/>
+        </w:rPr>
+        <w:t>&lt;</w:t>
+      </w:r>
+      <w:proofErr w:type="spellStart"/>
+      <w:r>
+        <w:rPr>
+          <w:rFonts w:ascii="Consolas" w:eastAsia="Times New Roman" w:hAnsi="Consolas" w:cs="Times New Roman"/>
+          <w:color w:val="F92672"/>
+          <w:sz w:val="21"/>
+          <w:szCs w:val="21"/>
+          <w:lang w:eastAsia="es-MX"/>
+        </w:rPr>
+        <w:t>picture</w:t>
+      </w:r>
+      <w:proofErr w:type="spellEnd"/>
+      <w:r>
+        <w:rPr>
+          <w:rFonts w:ascii="Consolas" w:eastAsia="Times New Roman" w:hAnsi="Consolas" w:cs="Times New Roman"/>
+          <w:color w:val="F8F8F2"/>
+          <w:sz w:val="21"/>
+          <w:szCs w:val="21"/>
+          <w:lang w:eastAsia="es-MX"/>
+        </w:rPr>
+        <w:t>&gt;</w:t>
+      </w:r>
+    </w:p>
+    <w:p>
+      <w:pPr>
+        <w:shd w:val="clear" w:color="auto" w:fill="26292C"/>
+        <w:spacing w:after="0" w:line="285" w:lineRule="atLeast"/>
+        <w:rPr>
+          <w:rFonts w:ascii="Consolas" w:eastAsia="Times New Roman" w:hAnsi="Consolas" w:cs="Times New Roman"/>
+          <w:color w:val="F8F8F2"/>
+          <w:sz w:val="21"/>
+          <w:szCs w:val="21"/>
+          <w:lang w:eastAsia="es-MX"/>
+        </w:rPr>
+      </w:pPr>
+      <w:r>
+        <w:rPr>
+          <w:rFonts w:ascii="Consolas" w:eastAsia="Times New Roman" w:hAnsi="Consolas" w:cs="Times New Roman"/>
+          <w:color w:val="F8F8F2"/>
+          <w:sz w:val="21"/>
+          <w:szCs w:val="21"/>
+          <w:lang w:eastAsia="es-MX"/>
+        </w:rPr>
+        <w:t>    &lt;</w:t>
+      </w:r>
+      <w:proofErr w:type="spellStart"/>
+      <w:r>
+        <w:rPr>
+          <w:rFonts w:ascii="Consolas" w:eastAsia="Times New Roman" w:hAnsi="Consolas" w:cs="Times New Roman"/>
+          <w:color w:val="F92672"/>
+          <w:sz w:val="21"/>
+          <w:szCs w:val="21"/>
+          <w:lang w:eastAsia="es-MX"/>
+        </w:rPr>
+        <w:t>source</w:t>
+      </w:r>
+      <w:proofErr w:type="spellEnd"/>
+      <w:r>
+        <w:rPr>
+          <w:rFonts w:ascii="Consolas" w:eastAsia="Times New Roman" w:hAnsi="Consolas" w:cs="Times New Roman"/>
+          <w:color w:val="F8F8F2"/>
+          <w:sz w:val="21"/>
+          <w:szCs w:val="21"/>
+          <w:lang w:eastAsia="es-MX"/>
+        </w:rPr>
+        <w:t xml:space="preserve"> </w:t>
+      </w:r>
+      <w:proofErr w:type="spellStart"/>
+      <w:r>
+        <w:rPr>
+          <w:rFonts w:ascii="Consolas" w:eastAsia="Times New Roman" w:hAnsi="Consolas" w:cs="Times New Roman"/>
+          <w:color w:val="A6E22E"/>
+          <w:sz w:val="21"/>
+          <w:szCs w:val="21"/>
+          <w:lang w:eastAsia="es-MX"/>
+        </w:rPr>
+        <w:t>loading</w:t>
+      </w:r>
+      <w:proofErr w:type="spellEnd"/>
+      <w:r>
+        <w:rPr>
+          <w:rFonts w:ascii="Consolas" w:eastAsia="Times New Roman" w:hAnsi="Consolas" w:cs="Times New Roman"/>
+          <w:color w:val="F8F8F2"/>
+          <w:sz w:val="21"/>
+          <w:szCs w:val="21"/>
+          <w:lang w:eastAsia="es-MX"/>
+        </w:rPr>
+        <w:t>=</w:t>
+      </w:r>
+      <w:r>
+        <w:rPr>
+          <w:rFonts w:ascii="Consolas" w:eastAsia="Times New Roman" w:hAnsi="Consolas" w:cs="Times New Roman"/>
+          <w:color w:val="E6DB74"/>
+          <w:sz w:val="21"/>
+          <w:szCs w:val="21"/>
+          <w:lang w:eastAsia="es-MX"/>
+        </w:rPr>
+        <w:t>"</w:t>
+      </w:r>
+      <w:proofErr w:type="spellStart"/>
+      <w:r>
+        <w:rPr>
+          <w:rFonts w:ascii="Consolas" w:eastAsia="Times New Roman" w:hAnsi="Consolas" w:cs="Times New Roman"/>
+          <w:color w:val="E6DB74"/>
+          <w:sz w:val="21"/>
+          <w:szCs w:val="21"/>
+          <w:lang w:eastAsia="es-MX"/>
+        </w:rPr>
+        <w:t>lazy</w:t>
+      </w:r>
+      <w:proofErr w:type="spellEnd"/>
+      <w:r>
+        <w:rPr>
+          <w:rFonts w:ascii="Consolas" w:eastAsia="Times New Roman" w:hAnsi="Consolas" w:cs="Times New Roman"/>
+          <w:color w:val="E6DB74"/>
+          <w:sz w:val="21"/>
+          <w:szCs w:val="21"/>
+          <w:lang w:eastAsia="es-MX"/>
+        </w:rPr>
+        <w:t>"</w:t>
+      </w:r>
+      <w:r>
+        <w:rPr>
+          <w:rFonts w:ascii="Consolas" w:eastAsia="Times New Roman" w:hAnsi="Consolas" w:cs="Times New Roman"/>
+          <w:color w:val="F8F8F2"/>
+          <w:sz w:val="21"/>
+          <w:szCs w:val="21"/>
+          <w:lang w:eastAsia="es-MX"/>
+        </w:rPr>
+        <w:t xml:space="preserve"> </w:t>
+      </w:r>
+      <w:proofErr w:type="spellStart"/>
+      <w:r>
+        <w:rPr>
+          <w:rFonts w:ascii="Consolas" w:eastAsia="Times New Roman" w:hAnsi="Consolas" w:cs="Times New Roman"/>
+          <w:color w:val="A6E22E"/>
+          <w:sz w:val="21"/>
+          <w:szCs w:val="21"/>
+          <w:lang w:eastAsia="es-MX"/>
+        </w:rPr>
+        <w:t>srcset</w:t>
+      </w:r>
+      <w:proofErr w:type="spellEnd"/>
+      <w:r>
+        <w:rPr>
+          <w:rFonts w:ascii="Consolas" w:eastAsia="Times New Roman" w:hAnsi="Consolas" w:cs="Times New Roman"/>
+          <w:color w:val="F8F8F2"/>
+          <w:sz w:val="21"/>
+          <w:szCs w:val="21"/>
+          <w:lang w:eastAsia="es-MX"/>
+        </w:rPr>
+        <w:t>=</w:t>
+      </w:r>
+      <w:r>
+        <w:rPr>
+          <w:rFonts w:ascii="Consolas" w:eastAsia="Times New Roman" w:hAnsi="Consolas" w:cs="Times New Roman"/>
+          <w:color w:val="E6DB74"/>
+          <w:sz w:val="21"/>
+          <w:szCs w:val="21"/>
+          <w:lang w:eastAsia="es-MX"/>
+        </w:rPr>
+        <w:t>"</w:t>
+      </w:r>
+      <w:proofErr w:type="spellStart"/>
+      <w:r>
+        <w:rPr>
+          <w:rFonts w:ascii="Consolas" w:eastAsia="Times New Roman" w:hAnsi="Consolas" w:cs="Times New Roman"/>
+          <w:color w:val="E6DB74"/>
+          <w:sz w:val="21"/>
+          <w:szCs w:val="21"/>
+          <w:lang w:eastAsia="es-MX"/>
+        </w:rPr>
+        <w:t>img</w:t>
+      </w:r>
+      <w:proofErr w:type="spellEnd"/>
+      <w:r>
+        <w:rPr>
+          <w:rFonts w:ascii="Consolas" w:eastAsia="Times New Roman" w:hAnsi="Consolas" w:cs="Times New Roman"/>
+          <w:color w:val="E6DB74"/>
+          <w:sz w:val="21"/>
+          <w:szCs w:val="21"/>
+          <w:lang w:eastAsia="es-MX"/>
+        </w:rPr>
+        <w:t>/blog1.webp"</w:t>
+      </w:r>
+      <w:r>
+        <w:rPr>
+          <w:rFonts w:ascii="Consolas" w:eastAsia="Times New Roman" w:hAnsi="Consolas" w:cs="Times New Roman"/>
+          <w:color w:val="F8F8F2"/>
+          <w:sz w:val="21"/>
+          <w:szCs w:val="21"/>
+          <w:lang w:eastAsia="es-MX"/>
+        </w:rPr>
+        <w:t xml:space="preserve"> </w:t>
+      </w:r>
+      <w:proofErr w:type="spellStart"/>
+      <w:r>
+        <w:rPr>
+          <w:rFonts w:ascii="Consolas" w:eastAsia="Times New Roman" w:hAnsi="Consolas" w:cs="Times New Roman"/>
+          <w:color w:val="F8F8F2"/>
+          <w:sz w:val="21"/>
+          <w:szCs w:val="21"/>
+          <w:lang w:eastAsia="es-MX"/>
+        </w:rPr>
+        <w:t>t</w:t>
+      </w:r>
+      <w:r>
+        <w:rPr>
+          <w:rFonts w:ascii="Consolas" w:eastAsia="Times New Roman" w:hAnsi="Consolas" w:cs="Times New Roman"/>
+          <w:color w:val="A6E22E"/>
+          <w:sz w:val="21"/>
+          <w:szCs w:val="21"/>
+          <w:lang w:eastAsia="es-MX"/>
+        </w:rPr>
+        <w:t>ype</w:t>
+      </w:r>
+      <w:proofErr w:type="spellEnd"/>
+      <w:r>
+        <w:rPr>
+          <w:rFonts w:ascii="Consolas" w:eastAsia="Times New Roman" w:hAnsi="Consolas" w:cs="Times New Roman"/>
+          <w:color w:val="F8F8F2"/>
+          <w:sz w:val="21"/>
+          <w:szCs w:val="21"/>
+          <w:lang w:eastAsia="es-MX"/>
+        </w:rPr>
+        <w:t>=</w:t>
+      </w:r>
+      <w:r>
+        <w:rPr>
+          <w:rFonts w:ascii="Consolas" w:eastAsia="Times New Roman" w:hAnsi="Consolas" w:cs="Times New Roman"/>
+          <w:color w:val="E6DB74"/>
+          <w:sz w:val="21"/>
+          <w:szCs w:val="21"/>
+          <w:lang w:eastAsia="es-MX"/>
+        </w:rPr>
+        <w:t>"</w:t>
+      </w:r>
+      <w:proofErr w:type="spellStart"/>
+      <w:r>
+        <w:rPr>
+          <w:rFonts w:ascii="Consolas" w:eastAsia="Times New Roman" w:hAnsi="Consolas" w:cs="Times New Roman"/>
+          <w:color w:val="E6DB74"/>
+          <w:sz w:val="21"/>
+          <w:szCs w:val="21"/>
+          <w:lang w:eastAsia="es-MX"/>
+        </w:rPr>
+        <w:t>image</w:t>
+      </w:r>
+      <w:proofErr w:type="spellEnd"/>
+      <w:r>
+        <w:rPr>
+          <w:rFonts w:ascii="Consolas" w:eastAsia="Times New Roman" w:hAnsi="Consolas" w:cs="Times New Roman"/>
+          <w:color w:val="E6DB74"/>
+          <w:sz w:val="21"/>
+          <w:szCs w:val="21"/>
+          <w:lang w:eastAsia="es-MX"/>
+        </w:rPr>
+        <w:t>/</w:t>
+      </w:r>
+      <w:proofErr w:type="spellStart"/>
+      <w:r>
+        <w:rPr>
+          <w:rFonts w:ascii="Consolas" w:eastAsia="Times New Roman" w:hAnsi="Consolas" w:cs="Times New Roman"/>
+          <w:color w:val="E6DB74"/>
+          <w:sz w:val="21"/>
+          <w:szCs w:val="21"/>
+          <w:lang w:eastAsia="es-MX"/>
+        </w:rPr>
+        <w:t>webp</w:t>
+      </w:r>
+      <w:proofErr w:type="spellEnd"/>
+      <w:r>
+        <w:rPr>
+          <w:rFonts w:ascii="Consolas" w:eastAsia="Times New Roman" w:hAnsi="Consolas" w:cs="Times New Roman"/>
+          <w:color w:val="E6DB74"/>
+          <w:sz w:val="21"/>
+          <w:szCs w:val="21"/>
+          <w:lang w:eastAsia="es-MX"/>
+        </w:rPr>
+        <w:t>"</w:t>
+      </w:r>
+      <w:r>
+        <w:rPr>
+          <w:rFonts w:ascii="Consolas" w:eastAsia="Times New Roman" w:hAnsi="Consolas" w:cs="Times New Roman"/>
+          <w:color w:val="F8F8F2"/>
+          <w:sz w:val="21"/>
+          <w:szCs w:val="21"/>
+          <w:lang w:eastAsia="es-MX"/>
+        </w:rPr>
+        <w:t>&gt;&lt;/</w:t>
+      </w:r>
+      <w:proofErr w:type="spellStart"/>
+      <w:r>
+        <w:rPr>
+          <w:rFonts w:ascii="Consolas" w:eastAsia="Times New Roman" w:hAnsi="Consolas" w:cs="Times New Roman"/>
+          <w:color w:val="F92672"/>
+          <w:sz w:val="21"/>
+          <w:szCs w:val="21"/>
+          <w:lang w:eastAsia="es-MX"/>
+        </w:rPr>
+        <w:t>source</w:t>
+      </w:r>
+      <w:proofErr w:type="spellEnd"/>
+      <w:r>
+        <w:rPr>
+          <w:rFonts w:ascii="Consolas" w:eastAsia="Times New Roman" w:hAnsi="Consolas" w:cs="Times New Roman"/>
+          <w:color w:val="F8F8F2"/>
+          <w:sz w:val="21"/>
+          <w:szCs w:val="21"/>
+          <w:lang w:eastAsia="es-MX"/>
+        </w:rPr>
+        <w:t xml:space="preserve">&gt; </w:t>
+      </w:r>
+    </w:p>
+    <w:p>
+      <w:pPr>
+        <w:shd w:val="clear" w:color="auto" w:fill="26292C"/>
+        <w:spacing w:after="0" w:line="285" w:lineRule="atLeast"/>
+        <w:rPr>
+          <w:rFonts w:ascii="Consolas" w:eastAsia="Times New Roman" w:hAnsi="Consolas" w:cs="Times New Roman"/>
+          <w:color w:val="F8F8F2"/>
+          <w:sz w:val="21"/>
+          <w:szCs w:val="21"/>
+          <w:lang w:eastAsia="es-MX"/>
+        </w:rPr>
+      </w:pPr>
+      <w:r>
+        <w:rPr>
+          <w:rFonts w:ascii="Consolas" w:eastAsia="Times New Roman" w:hAnsi="Consolas" w:cs="Times New Roman"/>
+          <w:color w:val="F8F8F2"/>
+          <w:sz w:val="21"/>
+          <w:szCs w:val="21"/>
+          <w:lang w:eastAsia="es-MX"/>
+        </w:rPr>
+        <w:t>                        &lt;</w:t>
+      </w:r>
+      <w:proofErr w:type="spellStart"/>
+      <w:r>
+        <w:rPr>
+          <w:rFonts w:ascii="Consolas" w:eastAsia="Times New Roman" w:hAnsi="Consolas" w:cs="Times New Roman"/>
+          <w:color w:val="F92672"/>
+          <w:sz w:val="21"/>
+          <w:szCs w:val="21"/>
+          <w:lang w:eastAsia="es-MX"/>
+        </w:rPr>
+        <w:t>img</w:t>
+      </w:r>
+      <w:proofErr w:type="spellEnd"/>
+      <w:r>
+        <w:rPr>
+          <w:rFonts w:ascii="Consolas" w:eastAsia="Times New Roman" w:hAnsi="Consolas" w:cs="Times New Roman"/>
+          <w:color w:val="F8F8F2"/>
+          <w:sz w:val="21"/>
+          <w:szCs w:val="21"/>
+          <w:lang w:eastAsia="es-MX"/>
+        </w:rPr>
+        <w:t xml:space="preserve"> </w:t>
+      </w:r>
+      <w:proofErr w:type="spellStart"/>
+      <w:r>
+        <w:rPr>
+          <w:rFonts w:ascii="Consolas" w:eastAsia="Times New Roman" w:hAnsi="Consolas" w:cs="Times New Roman"/>
+          <w:color w:val="A6E22E"/>
+          <w:sz w:val="21"/>
+          <w:szCs w:val="21"/>
+          <w:lang w:eastAsia="es-MX"/>
+        </w:rPr>
+        <w:t>loading</w:t>
+      </w:r>
+      <w:proofErr w:type="spellEnd"/>
+      <w:r>
+        <w:rPr>
+          <w:rFonts w:ascii="Consolas" w:eastAsia="Times New Roman" w:hAnsi="Consolas" w:cs="Times New Roman"/>
+          <w:color w:val="F8F8F2"/>
+          <w:sz w:val="21"/>
+          <w:szCs w:val="21"/>
+          <w:lang w:eastAsia="es-MX"/>
+        </w:rPr>
+        <w:t>=</w:t>
+      </w:r>
+      <w:r>
+        <w:rPr>
+          <w:rFonts w:ascii="Consolas" w:eastAsia="Times New Roman" w:hAnsi="Consolas" w:cs="Times New Roman"/>
+          <w:color w:val="E6DB74"/>
+          <w:sz w:val="21"/>
+          <w:szCs w:val="21"/>
+          <w:lang w:eastAsia="es-MX"/>
+        </w:rPr>
+        <w:t>"</w:t>
+      </w:r>
+      <w:proofErr w:type="spellStart"/>
+      <w:r>
+        <w:rPr>
+          <w:rFonts w:ascii="Consolas" w:eastAsia="Times New Roman" w:hAnsi="Consolas" w:cs="Times New Roman"/>
+          <w:color w:val="E6DB74"/>
+          <w:sz w:val="21"/>
+          <w:szCs w:val="21"/>
+          <w:lang w:eastAsia="es-MX"/>
+        </w:rPr>
+        <w:t>lazy</w:t>
+      </w:r>
+      <w:proofErr w:type="spellEnd"/>
+      <w:r>
+        <w:rPr>
+          <w:rFonts w:ascii="Consolas" w:eastAsia="Times New Roman" w:hAnsi="Consolas" w:cs="Times New Roman"/>
+          <w:color w:val="E6DB74"/>
+          <w:sz w:val="21"/>
+          <w:szCs w:val="21"/>
+          <w:lang w:eastAsia="es-MX"/>
+        </w:rPr>
+        <w:t>"</w:t>
+      </w:r>
+      <w:r>
+        <w:rPr>
+          <w:rFonts w:ascii="Consolas" w:eastAsia="Times New Roman" w:hAnsi="Consolas" w:cs="Times New Roman"/>
+          <w:color w:val="F8F8F2"/>
+          <w:sz w:val="21"/>
+          <w:szCs w:val="21"/>
+          <w:lang w:eastAsia="es-MX"/>
+        </w:rPr>
+        <w:t xml:space="preserve"> </w:t>
+      </w:r>
+      <w:proofErr w:type="spellStart"/>
+      <w:r>
+        <w:rPr>
+          <w:rFonts w:ascii="Consolas" w:eastAsia="Times New Roman" w:hAnsi="Consolas" w:cs="Times New Roman"/>
+          <w:color w:val="A6E22E"/>
+          <w:sz w:val="21"/>
+          <w:szCs w:val="21"/>
+          <w:lang w:eastAsia="es-MX"/>
+        </w:rPr>
+        <w:t>src</w:t>
+      </w:r>
+      <w:proofErr w:type="spellEnd"/>
+      <w:r>
+        <w:rPr>
+          <w:rFonts w:ascii="Consolas" w:eastAsia="Times New Roman" w:hAnsi="Consolas" w:cs="Times New Roman"/>
+          <w:color w:val="F8F8F2"/>
+          <w:sz w:val="21"/>
+          <w:szCs w:val="21"/>
+          <w:lang w:eastAsia="es-MX"/>
+        </w:rPr>
+        <w:t>=</w:t>
+      </w:r>
+      <w:r>
+        <w:rPr>
+          <w:rFonts w:ascii="Consolas" w:eastAsia="Times New Roman" w:hAnsi="Consolas" w:cs="Times New Roman"/>
+          <w:color w:val="E6DB74"/>
+          <w:sz w:val="21"/>
+          <w:szCs w:val="21"/>
+          <w:lang w:eastAsia="es-MX"/>
+        </w:rPr>
+        <w:t>"</w:t>
+      </w:r>
+      <w:proofErr w:type="spellStart"/>
+      <w:r>
+        <w:rPr>
+          <w:rFonts w:ascii="Consolas" w:eastAsia="Times New Roman" w:hAnsi="Consolas" w:cs="Times New Roman"/>
+          <w:color w:val="E6DB74"/>
+          <w:sz w:val="21"/>
+          <w:szCs w:val="21"/>
+          <w:lang w:eastAsia="es-MX"/>
+        </w:rPr>
+        <w:t>img</w:t>
+      </w:r>
+      <w:proofErr w:type="spellEnd"/>
+      <w:r>
+        <w:rPr>
+          <w:rFonts w:ascii="Consolas" w:eastAsia="Times New Roman" w:hAnsi="Consolas" w:cs="Times New Roman"/>
+          <w:color w:val="E6DB74"/>
+          <w:sz w:val="21"/>
+          <w:szCs w:val="21"/>
+          <w:lang w:eastAsia="es-MX"/>
+        </w:rPr>
+        <w:t>/blog1.jpg"</w:t>
+      </w:r>
+      <w:r>
+        <w:rPr>
+          <w:rFonts w:ascii="Consolas" w:eastAsia="Times New Roman" w:hAnsi="Consolas" w:cs="Times New Roman"/>
+          <w:color w:val="F8F8F2"/>
+          <w:sz w:val="21"/>
+          <w:szCs w:val="21"/>
+          <w:lang w:eastAsia="es-MX"/>
+        </w:rPr>
+        <w:t xml:space="preserve"> </w:t>
+      </w:r>
+      <w:proofErr w:type="spellStart"/>
+      <w:r>
+        <w:rPr>
+          <w:rFonts w:ascii="Consolas" w:eastAsia="Times New Roman" w:hAnsi="Consolas" w:cs="Times New Roman"/>
+          <w:color w:val="A6E22E"/>
+          <w:sz w:val="21"/>
+          <w:szCs w:val="21"/>
+          <w:lang w:eastAsia="es-MX"/>
+        </w:rPr>
+        <w:t>alt</w:t>
+      </w:r>
+      <w:proofErr w:type="spellEnd"/>
+      <w:r>
+        <w:rPr>
+          <w:rFonts w:ascii="Consolas" w:eastAsia="Times New Roman" w:hAnsi="Consolas" w:cs="Times New Roman"/>
+          <w:color w:val="F8F8F2"/>
+          <w:sz w:val="21"/>
+          <w:szCs w:val="21"/>
+          <w:lang w:eastAsia="es-MX"/>
+        </w:rPr>
+        <w:t>=</w:t>
+      </w:r>
+      <w:r>
+        <w:rPr>
+          <w:rFonts w:ascii="Consolas" w:eastAsia="Times New Roman" w:hAnsi="Consolas" w:cs="Times New Roman"/>
+          <w:color w:val="E6DB74"/>
+          <w:sz w:val="21"/>
+          <w:szCs w:val="21"/>
+          <w:lang w:eastAsia="es-MX"/>
+        </w:rPr>
+        <w:t>"imagen blog"</w:t>
+      </w:r>
+      <w:r>
+        <w:rPr>
+          <w:rFonts w:ascii="Consolas" w:eastAsia="Times New Roman" w:hAnsi="Consolas" w:cs="Times New Roman"/>
+          <w:color w:val="F8F8F2"/>
+          <w:sz w:val="21"/>
+          <w:szCs w:val="21"/>
+          <w:lang w:eastAsia="es-MX"/>
+        </w:rPr>
+        <w:t xml:space="preserve">&gt;   </w:t>
+      </w:r>
+    </w:p>
+    <w:p>
+      <w:pPr>
+        <w:shd w:val="clear" w:color="auto" w:fill="26292C"/>
+        <w:spacing w:after="0" w:line="285" w:lineRule="atLeast"/>
+        <w:rPr>
+          <w:rFonts w:ascii="Consolas" w:eastAsia="Times New Roman" w:hAnsi="Consolas" w:cs="Times New Roman"/>
+          <w:color w:val="F8F8F2"/>
+          <w:sz w:val="21"/>
+          <w:szCs w:val="21"/>
+          <w:lang w:eastAsia="es-MX"/>
+        </w:rPr>
+      </w:pPr>
+      <w:r>
+        <w:rPr>
+          <w:rFonts w:ascii="Consolas" w:eastAsia="Times New Roman" w:hAnsi="Consolas" w:cs="Times New Roman"/>
+          <w:color w:val="F8F8F2"/>
+          <w:sz w:val="21"/>
+          <w:szCs w:val="21"/>
+          <w:lang w:eastAsia="es-MX"/>
+        </w:rPr>
+        <w:t>                    &lt;/</w:t>
+      </w:r>
+      <w:proofErr w:type="spellStart"/>
+      <w:r>
+        <w:rPr>
+          <w:rFonts w:ascii="Consolas" w:eastAsia="Times New Roman" w:hAnsi="Consolas" w:cs="Times New Roman"/>
+          <w:color w:val="F92672"/>
+          <w:sz w:val="21"/>
+          <w:szCs w:val="21"/>
+          <w:lang w:eastAsia="es-MX"/>
+        </w:rPr>
+        <w:t>picture</w:t>
+      </w:r>
+      <w:proofErr w:type="spellEnd"/>
+      <w:r>
+        <w:rPr>
+          <w:rFonts w:ascii="Consolas" w:eastAsia="Times New Roman" w:hAnsi="Consolas" w:cs="Times New Roman"/>
+          <w:color w:val="F8F8F2"/>
+          <w:sz w:val="21"/>
+          <w:szCs w:val="21"/>
+          <w:lang w:eastAsia="es-MX"/>
+        </w:rPr>
+        <w:t>&gt;</w:t>
+      </w:r>
+    </w:p>
+    <w:p>
+      <w:pPr>
+        <w:jc w:val="both"/>
+        <w:rPr>
+          <w:rFonts w:ascii="Arial" w:hAnsi="Arial" w:cs="Arial"/>
+          <w:sz w:val="24"/>
+          <w:szCs w:val="24"/>
+        </w:rPr>
+      </w:pPr>
+    </w:p>
+    <w:p>
+      <w:pPr>
+        <w:jc w:val="both"/>
+        <w:rPr>
+          <w:rFonts w:ascii="Arial" w:hAnsi="Arial" w:cs="Arial"/>
+          <w:sz w:val="24"/>
+          <w:szCs w:val="24"/>
         </w:rPr>
       </w:pPr>
     </w:p>
